--- a/++Templated Entries/++ToppGunn/Acmeism/Acmeism(McGarry Goloubeva Swift)_JG.docx
+++ b/++Templated Entries/++ToppGunn/Acmeism/Acmeism(McGarry Goloubeva Swift)_JG.docx
@@ -102,6 +102,7 @@
             </w:placeholder>
             <w:text/>
           </w:sdtPr>
+          <w:sdtEndPr/>
           <w:sdtContent>
             <w:tc>
               <w:tcPr>
@@ -154,6 +155,7 @@
             </w:placeholder>
             <w:text/>
           </w:sdtPr>
+          <w:sdtEndPr/>
           <w:sdtContent>
             <w:tc>
               <w:tcPr>
@@ -205,7 +207,6 @@
           </w:sdtPr>
           <w:sdtEndPr/>
           <w:sdtContent>
-            <w:bookmarkStart w:id="0" w:name="_GoBack" w:displacedByCustomXml="prev"/>
             <w:tc>
               <w:tcPr>
                 <w:tcW w:w="8525" w:type="dxa"/>
@@ -220,7 +221,6 @@
                 </w:r>
               </w:p>
             </w:tc>
-            <w:bookmarkEnd w:id="0" w:displacedByCustomXml="next"/>
           </w:sdtContent>
         </w:sdt>
       </w:tr>
@@ -328,6 +328,7 @@
             </w:placeholder>
             <w:text/>
           </w:sdtPr>
+          <w:sdtEndPr/>
           <w:sdtContent>
             <w:tc>
               <w:tcPr>
@@ -404,8 +405,16 @@
                 </w:tcMar>
               </w:tcPr>
               <w:p>
-                <w:r>
-                  <w:t>ACMEISM (</w:t>
+                <w:proofErr w:type="spellStart"/>
+                <w:r>
+                  <w:t>Acmeism</w:t>
+                </w:r>
+                <w:proofErr w:type="spellEnd"/>
+                <w:r>
+                  <w:t xml:space="preserve"> </w:t>
+                </w:r>
+                <w:r>
+                  <w:t>(</w:t>
                 </w:r>
                 <w:r>
                   <w:rPr>
@@ -414,7 +423,13 @@
                   <w:t xml:space="preserve">АКМЕИЗМ) </w:t>
                 </w:r>
                 <w:r>
-                  <w:t xml:space="preserve">was a major literary movement of the Russian SILVER AGE.  Although difficult to date precisely, scholars generally agree that </w:t>
+                  <w:t xml:space="preserve">was a major literary movement of the Russian </w:t>
+                </w:r>
+                <w:r>
+                  <w:t>Silver Age</w:t>
+                </w:r>
+                <w:r>
+                  <w:t xml:space="preserve">.  Although difficult to date precisely, scholars generally agree that </w:t>
                 </w:r>
                 <w:proofErr w:type="spellStart"/>
                 <w:r>
@@ -422,34 +437,64 @@
                 </w:r>
                 <w:proofErr w:type="spellEnd"/>
                 <w:r>
-                  <w:t xml:space="preserve"> unofficially began with the closing of the major SYMBOLIST publication </w:t>
-                </w:r>
+                  <w:t xml:space="preserve"> unofficially began with the closing of the major </w:t>
+                </w:r>
+                <w:r>
+                  <w:t xml:space="preserve">Symbolist </w:t>
+                </w:r>
+                <w:r>
+                  <w:t xml:space="preserve">publication </w:t>
+                </w:r>
+                <w:proofErr w:type="spellStart"/>
                 <w:r>
                   <w:rPr>
                     <w:i/>
                   </w:rPr>
-                  <w:t xml:space="preserve">VESY </w:t>
-                </w:r>
-                <w:r>
-                  <w:t>(</w:t>
-                </w:r>
+                  <w:t>Vesy</w:t>
+                </w:r>
+                <w:proofErr w:type="spellEnd"/>
                 <w:r>
                   <w:rPr>
                     <w:i/>
                   </w:rPr>
-                  <w:t>THE SCALES</w:t>
-                </w:r>
-                <w:r>
-                  <w:t xml:space="preserve">), coinciding with the appearance of the journal </w:t>
+                  <w:t xml:space="preserve"> </w:t>
+                </w:r>
+                <w:r>
+                  <w:t>(</w:t>
                 </w:r>
                 <w:r>
                   <w:rPr>
                     <w:i/>
                   </w:rPr>
-                  <w:t>APOLLON</w:t>
-                </w:r>
-                <w:r>
-                  <w:t xml:space="preserve"> in 1909, and ended with the execution of its nominal founder, the poet NIKOLAY GUMILYEV (1886-1921), shortly after the Russian Civil War. Conceptualized as a new school of poetry by two disaffected poets from the </w:t>
+                  <w:t>The Scales</w:t>
+                </w:r>
+                <w:r>
+                  <w:t xml:space="preserve">), coinciding with the appearance of the journal </w:t>
+                </w:r>
+                <w:proofErr w:type="spellStart"/>
+                <w:r>
+                  <w:rPr>
+                    <w:i/>
+                  </w:rPr>
+                  <w:t>Apollon</w:t>
+                </w:r>
+                <w:proofErr w:type="spellEnd"/>
+                <w:r>
+                  <w:t xml:space="preserve"> </w:t>
+                </w:r>
+                <w:r>
+                  <w:t xml:space="preserve">in 1909, and ended with the execution of its nominal founder, the poet </w:t>
+                </w:r>
+                <w:r>
+                  <w:t xml:space="preserve">Nikolay </w:t>
+                </w:r>
+                <w:proofErr w:type="spellStart"/>
+                <w:r>
+                  <w:t>Gumilyev</w:t>
+                </w:r>
+                <w:proofErr w:type="spellEnd"/>
+                <w:r>
+                  <w:t xml:space="preserve"> (1886-1921), shortly after the Russian Civil War. Conceptualized as a new school of poetry by two disaffected poets from the </w:t>
                 </w:r>
                 <w:r>
                   <w:rPr>
@@ -521,7 +566,32 @@
                 </w:r>
                 <w:proofErr w:type="spellEnd"/>
                 <w:r>
-                  <w:t xml:space="preserve"> poets such as ANNA AKHMATOVA (1889-1938) and OSIP MANDELSTAM (1891-1938) placed </w:t>
+                  <w:t xml:space="preserve"> poets such as </w:t>
+                </w:r>
+                <w:r>
+                  <w:t xml:space="preserve">Anna </w:t>
+                </w:r>
+                <w:proofErr w:type="spellStart"/>
+                <w:r>
+                  <w:t>Akhmatova</w:t>
+                </w:r>
+                <w:proofErr w:type="spellEnd"/>
+                <w:r>
+                  <w:t xml:space="preserve"> </w:t>
+                </w:r>
+                <w:r>
+                  <w:t xml:space="preserve">(1889-1938) and </w:t>
+                </w:r>
+                <w:proofErr w:type="spellStart"/>
+                <w:r>
+                  <w:t>Osip</w:t>
+                </w:r>
+                <w:proofErr w:type="spellEnd"/>
+                <w:r>
+                  <w:t xml:space="preserve"> Mandelstam </w:t>
+                </w:r>
+                <w:r>
+                  <w:t xml:space="preserve">(1891-1938) placed </w:t>
                 </w:r>
                 <w:proofErr w:type="spellStart"/>
                 <w:r>
@@ -565,8 +635,16 @@
                 </w:tcMar>
               </w:tcPr>
               <w:p>
-                <w:r>
-                  <w:t>ACMEISM (</w:t>
+                <w:proofErr w:type="spellStart"/>
+                <w:r>
+                  <w:t>Acmeism</w:t>
+                </w:r>
+                <w:proofErr w:type="spellEnd"/>
+                <w:r>
+                  <w:t xml:space="preserve"> </w:t>
+                </w:r>
+                <w:r>
+                  <w:t>(</w:t>
                 </w:r>
                 <w:r>
                   <w:rPr>
@@ -575,7 +653,13 @@
                   <w:t xml:space="preserve">АКМЕИЗМ) </w:t>
                 </w:r>
                 <w:r>
-                  <w:t xml:space="preserve">was a major literary movement of the Russian SILVER AGE.  Although difficult to date precisely, scholars generally agree that </w:t>
+                  <w:t xml:space="preserve">was a major literary movement of the Russian </w:t>
+                </w:r>
+                <w:r>
+                  <w:t>Silver Age</w:t>
+                </w:r>
+                <w:r>
+                  <w:t xml:space="preserve">.  Although difficult to date precisely, scholars generally agree that </w:t>
                 </w:r>
                 <w:proofErr w:type="spellStart"/>
                 <w:r>
@@ -583,46 +667,59 @@
                 </w:r>
                 <w:proofErr w:type="spellEnd"/>
                 <w:r>
-                  <w:t xml:space="preserve"> unofficially began with the closing of the major SYMBOLIST publication </w:t>
-                </w:r>
+                  <w:t xml:space="preserve"> unofficially began with the closing of the major </w:t>
+                </w:r>
+                <w:r>
+                  <w:t xml:space="preserve">Symbolist </w:t>
+                </w:r>
+                <w:r>
+                  <w:t xml:space="preserve">publication </w:t>
+                </w:r>
+                <w:proofErr w:type="spellStart"/>
                 <w:r>
                   <w:rPr>
                     <w:i/>
                   </w:rPr>
-                  <w:t xml:space="preserve">VESY </w:t>
-                </w:r>
-                <w:r>
-                  <w:t>(</w:t>
-                </w:r>
+                  <w:t>Vesy</w:t>
+                </w:r>
+                <w:proofErr w:type="spellEnd"/>
                 <w:r>
                   <w:rPr>
                     <w:i/>
                   </w:rPr>
-                  <w:t>THE SCALES</w:t>
-                </w:r>
-                <w:r>
-                  <w:t>)</w:t>
-                </w:r>
-                <w:r>
-                  <w:t>,</w:t>
-                </w:r>
-                <w:r>
                   <w:t xml:space="preserve"> </w:t>
                 </w:r>
                 <w:r>
-                  <w:t>coinciding</w:t>
-                </w:r>
-                <w:r>
-                  <w:t xml:space="preserve"> with the appearance of the journal </w:t>
+                  <w:t>(</w:t>
                 </w:r>
                 <w:r>
                   <w:rPr>
                     <w:i/>
                   </w:rPr>
-                  <w:t>APOLLON</w:t>
-                </w:r>
-                <w:r>
-                  <w:t xml:space="preserve"> in 1909</w:t>
+                  <w:t>The Scales</w:t>
+                </w:r>
+                <w:r>
+                  <w:t xml:space="preserve">), </w:t>
+                </w:r>
+                <w:r>
+                  <w:t>coinciding</w:t>
+                </w:r>
+                <w:r>
+                  <w:t xml:space="preserve"> with the appearance of the journal </w:t>
+                </w:r>
+                <w:proofErr w:type="spellStart"/>
+                <w:r>
+                  <w:rPr>
+                    <w:i/>
+                  </w:rPr>
+                  <w:t>Apollon</w:t>
+                </w:r>
+                <w:proofErr w:type="spellEnd"/>
+                <w:r>
+                  <w:t xml:space="preserve"> </w:t>
+                </w:r>
+                <w:r>
+                  <w:t>in 1909</w:t>
                 </w:r>
                 <w:r>
                   <w:t>,</w:t>
@@ -634,7 +731,21 @@
                   <w:t>nder, the poet</w:t>
                 </w:r>
                 <w:r>
-                  <w:t xml:space="preserve"> NIKOLAY GUMILYEV (1886-1921)</w:t>
+                  <w:t xml:space="preserve"> </w:t>
+                </w:r>
+                <w:r>
+                  <w:t xml:space="preserve">Nikolay </w:t>
+                </w:r>
+                <w:proofErr w:type="spellStart"/>
+                <w:r>
+                  <w:t>Gumilyev</w:t>
+                </w:r>
+                <w:proofErr w:type="spellEnd"/>
+                <w:r>
+                  <w:t xml:space="preserve"> </w:t>
+                </w:r>
+                <w:r>
+                  <w:t>(1886-1921)</w:t>
                 </w:r>
                 <w:r>
                   <w:t>,</w:t>
@@ -701,10 +812,15 @@
                   <w:t xml:space="preserve"> became one of the major currents in the post-Symbolist Russian literary avant-garde, competing with the more vociferous </w:t>
                 </w:r>
                 <w:r>
-                  <w:t>FUTURISM</w:t>
-                </w:r>
-                <w:r>
-                  <w:t xml:space="preserve"> for advancing contemporary Russian poetry into the future. Despite the movement’s brief history and its seemingly conformist alignment with Symbolism, major </w:t>
+                  <w:t xml:space="preserve">Futurism </w:t>
+                </w:r>
+                <w:r>
+                  <w:t>for advanc</w:t>
+                </w:r>
+                <w:bookmarkStart w:id="0" w:name="_GoBack"/>
+                <w:bookmarkEnd w:id="0"/>
+                <w:r>
+                  <w:t xml:space="preserve">ing contemporary Russian poetry into the future. Despite the movement’s brief history and its seemingly conformist alignment with Symbolism, major </w:t>
                 </w:r>
                 <w:proofErr w:type="spellStart"/>
                 <w:r>
@@ -712,7 +828,32 @@
                 </w:r>
                 <w:proofErr w:type="spellEnd"/>
                 <w:r>
-                  <w:t xml:space="preserve"> poets such as ANNA AKHMATOVA (1889-1938) and OSIP MANDELSTAM (1891-1938) placed </w:t>
+                  <w:t xml:space="preserve"> poets such as </w:t>
+                </w:r>
+                <w:r>
+                  <w:t xml:space="preserve">Anna </w:t>
+                </w:r>
+                <w:proofErr w:type="spellStart"/>
+                <w:r>
+                  <w:t>Akhmatova</w:t>
+                </w:r>
+                <w:proofErr w:type="spellEnd"/>
+                <w:r>
+                  <w:t xml:space="preserve"> </w:t>
+                </w:r>
+                <w:r>
+                  <w:t xml:space="preserve">(1889-1938) and </w:t>
+                </w:r>
+                <w:proofErr w:type="spellStart"/>
+                <w:r>
+                  <w:t>Osip</w:t>
+                </w:r>
+                <w:proofErr w:type="spellEnd"/>
+                <w:r>
+                  <w:t xml:space="preserve"> Mandelstam</w:t>
+                </w:r>
+                <w:r>
+                  <w:t xml:space="preserve"> (1891-1938) placed </w:t>
                 </w:r>
                 <w:proofErr w:type="spellStart"/>
                 <w:r>
@@ -785,11 +926,7 @@
                 </w:r>
                 <w:proofErr w:type="spellEnd"/>
                 <w:r>
-                  <w:t xml:space="preserve"> verse, nevertheless, is immersed in </w:t>
-                </w:r>
-                <w:r>
-                  <w:lastRenderedPageBreak/>
-                  <w:t xml:space="preserve">the world of social and physical realities, plucking its themes from everyday life.  </w:t>
+                  <w:t xml:space="preserve"> verse, nevertheless, is immersed in the world of social and physical realities, plucking its themes from everyday life.  </w:t>
                 </w:r>
                 <w:proofErr w:type="spellStart"/>
                 <w:r>
@@ -814,7 +951,11 @@
                 </w:r>
                 <w:proofErr w:type="spellEnd"/>
                 <w:r>
-                  <w:t xml:space="preserve"> of Futurism by harnessing a constructive energy of being-in-the-world. </w:t>
+                  <w:t xml:space="preserve"> of Futurism by </w:t>
+                </w:r>
+                <w:r>
+                  <w:lastRenderedPageBreak/>
+                  <w:t xml:space="preserve">harnessing a constructive energy of being-in-the-world. </w:t>
                 </w:r>
               </w:p>
               <w:p/>
@@ -1099,6 +1240,9 @@
                 <w:proofErr w:type="gramEnd"/>
                 <w:r>
                   <w:br/>
+                </w:r>
+                <w:r>
+                  <w:lastRenderedPageBreak/>
                   <w:t>Stands the basilica:</w:t>
                 </w:r>
                 <w:r>
@@ -1283,10 +1427,7 @@
                   <w:t xml:space="preserve">so-called linguistic </w:t>
                 </w:r>
                 <w:r>
-                  <w:t>turn, Mandelstam’s reading in “The Slate Ode” of the eighteenth-century Russian poet Gavril Derzhavin’s last poem, “The River of Time,” would most certainly resonate loudly: the “here and now” of the present drowns all peoples (poets and kings alike) and all realms (movements, conventions, and empires) in the perpetual flux of the present’s creative abyss</w:t>
-                </w:r>
-                <w:r>
-                  <w:t>.</w:t>
+                  <w:t>turn, Mandelstam’s reading in “The Slate Ode” of the eighteenth-century Russian poet Gavril Derzhavin’s last poem, “The River of Time,” would most certainly resonate loudly: the “here and now” of the present drowns all peoples (poets and kings alike) and all realms (movements, conventions, and empires) in the perpetual flux of the present’s creative abyss.</w:t>
                 </w:r>
               </w:p>
             </w:tc>
@@ -1328,6 +1469,7 @@
                     <w:id w:val="-724454536"/>
                     <w:citation/>
                   </w:sdtPr>
+                  <w:sdtEndPr/>
                   <w:sdtContent>
                     <w:r>
                       <w:fldChar w:fldCharType="begin"/>
@@ -1361,6 +1503,7 @@
                     <w:id w:val="91758312"/>
                     <w:citation/>
                   </w:sdtPr>
+                  <w:sdtEndPr/>
                   <w:sdtContent>
                     <w:r>
                       <w:fldChar w:fldCharType="begin"/>
@@ -1394,6 +1537,7 @@
                     <w:id w:val="-1448076256"/>
                     <w:citation/>
                   </w:sdtPr>
+                  <w:sdtEndPr/>
                   <w:sdtContent>
                     <w:r>
                       <w:fldChar w:fldCharType="begin"/>
@@ -1427,6 +1571,7 @@
                     <w:id w:val="-1097326049"/>
                     <w:citation/>
                   </w:sdtPr>
+                  <w:sdtEndPr/>
                   <w:sdtContent>
                     <w:r>
                       <w:fldChar w:fldCharType="begin"/>
@@ -1460,6 +1605,7 @@
                     <w:id w:val="978501327"/>
                     <w:citation/>
                   </w:sdtPr>
+                  <w:sdtEndPr/>
                   <w:sdtContent>
                     <w:r>
                       <w:fldChar w:fldCharType="begin"/>
@@ -1493,6 +1639,7 @@
                     <w:id w:val="-557713594"/>
                     <w:citation/>
                   </w:sdtPr>
+                  <w:sdtEndPr/>
                   <w:sdtContent>
                     <w:r>
                       <w:fldChar w:fldCharType="begin"/>
@@ -3196,13 +3343,7 @@
             <w:rPr>
               <w:rStyle w:val="PlaceholderText"/>
             </w:rPr>
-            <w:t>[Last</w:t>
-          </w:r>
-          <w:r>
-            <w:rPr>
-              <w:rStyle w:val="PlaceholderText"/>
-            </w:rPr>
-            <w:t xml:space="preserve"> name]</w:t>
+            <w:t>[Last name]</w:t>
           </w:r>
         </w:p>
       </w:docPartBody>
@@ -3505,8 +3646,9 @@
     <w:panose1 w:val="020B0604030504040204"/>
     <w:charset w:val="00"/>
     <w:family w:val="swiss"/>
+    <w:notTrueType/>
     <w:pitch w:val="variable"/>
-    <w:sig w:usb0="E1002EFF" w:usb1="C000605B" w:usb2="00000029" w:usb3="00000000" w:csb0="000101FF" w:csb1="00000000"/>
+    <w:sig w:usb0="00000003" w:usb1="00000000" w:usb2="00000000" w:usb3="00000000" w:csb0="00000001" w:csb1="00000000"/>
   </w:font>
   <w:font w:name="Cambria">
     <w:panose1 w:val="02040503050406030204"/>
@@ -3532,7 +3674,9 @@
   </w:compat>
   <w:rsids>
     <w:rsidRoot w:val="002217D3"/>
+    <w:rsid w:val="001E6630"/>
     <w:rsid w:val="002217D3"/>
+    <w:rsid w:val="00653BEC"/>
   </w:rsids>
   <m:mathPr>
     <m:mathFont m:val="Cambria Math"/>
@@ -4280,7 +4424,7 @@
   <a:extraClrSchemeLst/>
   <a:extLst>
     <a:ext uri="{05A4C25C-085E-4340-85A3-A5531E510DB2}">
-      <thm15:themeFamily xmlns:thm15="http://schemas.microsoft.com/office/thememl/2012/main" xmlns="" name="Office Theme" id="{62F939B6-93AF-4DB8-9C6B-D6C7DFDC589F}" vid="{4A3C46E8-61CC-4603-A589-7422A47A8E4A}"/>
+      <thm15:themeFamily xmlns="" xmlns:thm15="http://schemas.microsoft.com/office/thememl/2012/main" name="Office Theme" id="{62F939B6-93AF-4DB8-9C6B-D6C7DFDC589F}" vid="{4A3C46E8-61CC-4603-A589-7422A47A8E4A}"/>
     </a:ext>
   </a:extLst>
 </a:theme>
@@ -4435,7 +4579,7 @@
 </file>
 
 <file path=customXml/itemProps1.xml><?xml version="1.0" encoding="utf-8"?>
-<ds:datastoreItem xmlns:ds="http://schemas.openxmlformats.org/officeDocument/2006/customXml" ds:itemID="{F020EA55-A632-4112-9402-2CFA9AF43C4D}">
+<ds:datastoreItem xmlns:ds="http://schemas.openxmlformats.org/officeDocument/2006/customXml" ds:itemID="{62FF6DFF-FB9C-442A-8E0B-DE7C4F1FDBF6}">
   <ds:schemaRefs>
     <ds:schemaRef ds:uri="http://schemas.openxmlformats.org/officeDocument/2006/bibliography"/>
   </ds:schemaRefs>

--- a/++Templated Entries/++ToppGunn/Acmeism/Acmeism(McGarry Goloubeva Swift)_JG.docx
+++ b/++Templated Entries/++ToppGunn/Acmeism/Acmeism(McGarry Goloubeva Swift)_JG.docx
@@ -815,12 +815,7 @@
                   <w:t xml:space="preserve">Futurism </w:t>
                 </w:r>
                 <w:r>
-                  <w:t>for advanc</w:t>
-                </w:r>
-                <w:bookmarkStart w:id="0" w:name="_GoBack"/>
-                <w:bookmarkEnd w:id="0"/>
-                <w:r>
-                  <w:t xml:space="preserve">ing contemporary Russian poetry into the future. Despite the movement’s brief history and its seemingly conformist alignment with Symbolism, major </w:t>
+                  <w:t xml:space="preserve">for advancing contemporary Russian poetry into the future. Despite the movement’s brief history and its seemingly conformist alignment with Symbolism, major </w:t>
                 </w:r>
                 <w:proofErr w:type="spellStart"/>
                 <w:r>
@@ -1462,6 +1457,8 @@
             </w:sdtPr>
             <w:sdtEndPr/>
             <w:sdtContent>
+              <w:bookmarkStart w:id="0" w:name="_GoBack" w:displacedByCustomXml="prev"/>
+              <w:bookmarkEnd w:id="0" w:displacedByCustomXml="prev"/>
               <w:p/>
               <w:p>
                 <w:sdt>
@@ -1488,7 +1485,7 @@
                         <w:noProof/>
                         <w:lang w:val="en-US"/>
                       </w:rPr>
-                      <w:t xml:space="preserve"> (Doherty, 1995)</w:t>
+                      <w:t>(Doherty)</w:t>
                     </w:r>
                     <w:r>
                       <w:fldChar w:fldCharType="end"/>
@@ -1522,7 +1519,7 @@
                         <w:noProof/>
                         <w:lang w:val="en-US"/>
                       </w:rPr>
-                      <w:t xml:space="preserve"> (Driver, 1968)</w:t>
+                      <w:t>(Driver)</w:t>
                     </w:r>
                     <w:r>
                       <w:fldChar w:fldCharType="end"/>
@@ -1556,7 +1553,7 @@
                         <w:noProof/>
                         <w:lang w:val="en-US"/>
                       </w:rPr>
-                      <w:t>(Gasparov, 2011)</w:t>
+                      <w:t>(Gasparov)</w:t>
                     </w:r>
                     <w:r>
                       <w:fldChar w:fldCharType="end"/>
@@ -1590,7 +1587,7 @@
                         <w:noProof/>
                         <w:lang w:val="en-US"/>
                       </w:rPr>
-                      <w:t>(Mickiewicz, 1975)</w:t>
+                      <w:t>(Mickiewicz, The Problem of Defining Acmeism)</w:t>
                     </w:r>
                     <w:r>
                       <w:fldChar w:fldCharType="end"/>
@@ -1624,7 +1621,7 @@
                         <w:noProof/>
                         <w:lang w:val="en-US"/>
                       </w:rPr>
-                      <w:t>(Mickiewicz, The Acmeist Conception of the Poetic Word, 1975)</w:t>
+                      <w:t>(Mickiewicz, The Acmeist Conception of the Poetic Word)</w:t>
                     </w:r>
                     <w:r>
                       <w:fldChar w:fldCharType="end"/>
@@ -1658,7 +1655,7 @@
                         <w:noProof/>
                         <w:lang w:val="en-US"/>
                       </w:rPr>
-                      <w:t>(Roberts, 1997)</w:t>
+                      <w:t>(Roberts)</w:t>
                     </w:r>
                     <w:r>
                       <w:fldChar w:fldCharType="end"/>
@@ -3675,6 +3672,7 @@
   <w:rsids>
     <w:rsidRoot w:val="002217D3"/>
     <w:rsid w:val="001E6630"/>
+    <w:rsid w:val="00207491"/>
     <w:rsid w:val="002217D3"/>
     <w:rsid w:val="00653BEC"/>
   </w:rsids>
@@ -4424,14 +4422,14 @@
   <a:extraClrSchemeLst/>
   <a:extLst>
     <a:ext uri="{05A4C25C-085E-4340-85A3-A5531E510DB2}">
-      <thm15:themeFamily xmlns="" xmlns:thm15="http://schemas.microsoft.com/office/thememl/2012/main" name="Office Theme" id="{62F939B6-93AF-4DB8-9C6B-D6C7DFDC589F}" vid="{4A3C46E8-61CC-4603-A589-7422A47A8E4A}"/>
+      <thm15:themeFamily xmlns:thm15="http://schemas.microsoft.com/office/thememl/2012/main" xmlns="" name="Office Theme" id="{62F939B6-93AF-4DB8-9C6B-D6C7DFDC589F}" vid="{4A3C46E8-61CC-4603-A589-7422A47A8E4A}"/>
     </a:ext>
   </a:extLst>
 </a:theme>
 </file>
 
 <file path=customXml/item1.xml><?xml version="1.0" encoding="utf-8"?>
-<b:Sources xmlns:b="http://schemas.openxmlformats.org/officeDocument/2006/bibliography" xmlns="http://schemas.openxmlformats.org/officeDocument/2006/bibliography" SelectedStyle="\APA.XSL" StyleName="APA">
+<b:Sources xmlns:b="http://schemas.openxmlformats.org/officeDocument/2006/bibliography" xmlns="http://schemas.openxmlformats.org/officeDocument/2006/bibliography" SelectedStyle="\MLASeventhEditionOfficeOnline.xsl" StyleName="MLA Seventh Edition">
   <b:Source>
     <b:Tag>Dri68</b:Tag>
     <b:SourceType>JournalArticle</b:SourceType>
@@ -4579,7 +4577,7 @@
 </file>
 
 <file path=customXml/itemProps1.xml><?xml version="1.0" encoding="utf-8"?>
-<ds:datastoreItem xmlns:ds="http://schemas.openxmlformats.org/officeDocument/2006/customXml" ds:itemID="{62FF6DFF-FB9C-442A-8E0B-DE7C4F1FDBF6}">
+<ds:datastoreItem xmlns:ds="http://schemas.openxmlformats.org/officeDocument/2006/customXml" ds:itemID="{C52D7524-C177-485D-B5DE-2EC437622FE5}">
   <ds:schemaRefs>
     <ds:schemaRef ds:uri="http://schemas.openxmlformats.org/officeDocument/2006/bibliography"/>
   </ds:schemaRefs>

--- a/++Templated Entries/++ToppGunn/Acmeism/Acmeism(McGarry Goloubeva Swift)_JG.docx
+++ b/++Templated Entries/++ToppGunn/Acmeism/Acmeism(McGarry Goloubeva Swift)_JG.docx
@@ -110,41 +110,18 @@
               </w:tcPr>
               <w:p>
                 <w:r>
-                  <w:t xml:space="preserve">Irina </w:t>
-                </w:r>
-                <w:proofErr w:type="spellStart"/>
-                <w:r>
-                  <w:t>Goloubeva</w:t>
-                </w:r>
-                <w:proofErr w:type="spellEnd"/>
+                  <w:t>Irina</w:t>
+                </w:r>
               </w:p>
             </w:tc>
           </w:sdtContent>
         </w:sdt>
-        <w:sdt>
-          <w:sdtPr>
-            <w:alias w:val="Middle name"/>
-            <w:tag w:val="authorMiddleName"/>
-            <w:id w:val="-2076034781"/>
-            <w:placeholder>
-              <w:docPart w:val="911D65C0A5AB480382D0C5E104452049"/>
-            </w:placeholder>
-            <w:text/>
-          </w:sdtPr>
-          <w:sdtEndPr/>
-          <w:sdtContent>
-            <w:tc>
-              <w:tcPr>
-                <w:tcW w:w="2551" w:type="dxa"/>
-              </w:tcPr>
-              <w:p>
-                <w:r>
-                  <w:t>and</w:t>
-                </w:r>
-              </w:p>
-            </w:tc>
-          </w:sdtContent>
-        </w:sdt>
+        <w:tc>
+          <w:tcPr>
+            <w:tcW w:w="2551" w:type="dxa"/>
+          </w:tcPr>
+          <w:p/>
+        </w:tc>
         <w:sdt>
           <w:sdtPr>
             <w:alias w:val="Last name"/>
@@ -155,19 +132,15 @@
             </w:placeholder>
             <w:text/>
           </w:sdtPr>
-          <w:sdtEndPr/>
           <w:sdtContent>
             <w:tc>
               <w:tcPr>
                 <w:tcW w:w="2642" w:type="dxa"/>
               </w:tcPr>
               <w:p>
-                <w:r>
-                  <w:t xml:space="preserve">Matthew </w:t>
-                </w:r>
-                <w:proofErr w:type="spellStart"/>
-                <w:r>
-                  <w:t>McGarry</w:t>
+                <w:proofErr w:type="spellStart"/>
+                <w:r>
+                  <w:t>Goloubeva</w:t>
                 </w:r>
                 <w:proofErr w:type="spellEnd"/>
               </w:p>
@@ -263,7 +236,7 @@
               </w:tcPr>
               <w:p>
                 <w:r>
-                  <w:t>University of Wisconsin-Madison and University of Stockholm</w:t>
+                  <w:t>University of Wisconsin-Madison</w:t>
                 </w:r>
               </w:p>
             </w:tc>
@@ -271,6 +244,249 @@
         </w:sdt>
       </w:tr>
     </w:tbl>
+    <w:p/>
+    <w:tbl>
+      <w:tblPr>
+        <w:tblStyle w:val="TableGrid"/>
+        <w:tblW w:w="0" w:type="auto"/>
+        <w:tblBorders>
+          <w:top w:val="single" w:sz="4" w:space="0" w:color="D9D9D9"/>
+          <w:left w:val="single" w:sz="4" w:space="0" w:color="D9D9D9"/>
+          <w:bottom w:val="single" w:sz="4" w:space="0" w:color="D9D9D9"/>
+          <w:right w:val="single" w:sz="4" w:space="0" w:color="D9D9D9"/>
+          <w:insideH w:val="single" w:sz="4" w:space="0" w:color="D9D9D9"/>
+          <w:insideV w:val="single" w:sz="4" w:space="0" w:color="D9D9D9"/>
+        </w:tblBorders>
+        <w:tblLook w:val="04A0" w:firstRow="1" w:lastRow="0" w:firstColumn="1" w:lastColumn="0" w:noHBand="0" w:noVBand="1"/>
+      </w:tblPr>
+      <w:tblGrid>
+        <w:gridCol w:w="498"/>
+        <w:gridCol w:w="1296"/>
+        <w:gridCol w:w="2073"/>
+        <w:gridCol w:w="2551"/>
+        <w:gridCol w:w="2642"/>
+      </w:tblGrid>
+      <w:tr>
+        <w:tc>
+          <w:tcPr>
+            <w:tcW w:w="491" w:type="dxa"/>
+            <w:vMerge w:val="restart"/>
+            <w:shd w:val="clear" w:color="auto" w:fill="A6A6A6" w:themeFill="background1" w:themeFillShade="A6"/>
+            <w:textDirection w:val="btLr"/>
+          </w:tcPr>
+          <w:p>
+            <w:pPr>
+              <w:jc w:val="center"/>
+              <w:rPr>
+                <w:b/>
+                <w:color w:val="FFFFFF" w:themeColor="background1"/>
+              </w:rPr>
+            </w:pPr>
+            <w:r>
+              <w:rPr>
+                <w:b/>
+                <w:color w:val="FFFFFF" w:themeColor="background1"/>
+              </w:rPr>
+              <w:t>About you</w:t>
+            </w:r>
+          </w:p>
+        </w:tc>
+        <w:sdt>
+          <w:sdtPr>
+            <w:rPr>
+              <w:b/>
+              <w:color w:val="FFFFFF" w:themeColor="background1"/>
+            </w:rPr>
+            <w:alias w:val="Salutation"/>
+            <w:tag w:val="salutation"/>
+            <w:id w:val="-1522165279"/>
+            <w:placeholder>
+              <w:docPart w:val="40AC1D2FED3F4ED1B1C60E7627670689"/>
+            </w:placeholder>
+            <w:showingPlcHdr/>
+            <w:dropDownList>
+              <w:listItem w:displayText="Dr." w:value="Dr."/>
+              <w:listItem w:displayText="Prof." w:value="Prof."/>
+            </w:dropDownList>
+          </w:sdtPr>
+          <w:sdtContent>
+            <w:tc>
+              <w:tcPr>
+                <w:tcW w:w="1259" w:type="dxa"/>
+              </w:tcPr>
+              <w:p>
+                <w:pPr>
+                  <w:jc w:val="center"/>
+                  <w:rPr>
+                    <w:b/>
+                    <w:color w:val="FFFFFF" w:themeColor="background1"/>
+                  </w:rPr>
+                </w:pPr>
+                <w:r>
+                  <w:rPr>
+                    <w:rStyle w:val="PlaceholderText"/>
+                    <w:b/>
+                    <w:color w:val="FFFFFF" w:themeColor="background1"/>
+                  </w:rPr>
+                  <w:t>[Salutation]</w:t>
+                </w:r>
+              </w:p>
+            </w:tc>
+          </w:sdtContent>
+        </w:sdt>
+        <w:sdt>
+          <w:sdtPr>
+            <w:alias w:val="First name"/>
+            <w:tag w:val="authorFirstName"/>
+            <w:id w:val="-1644654271"/>
+            <w:placeholder>
+              <w:docPart w:val="FEF17C7FD6784F9DB7565DBA97339BFE"/>
+            </w:placeholder>
+            <w:text/>
+          </w:sdtPr>
+          <w:sdtContent>
+            <w:tc>
+              <w:tcPr>
+                <w:tcW w:w="2073" w:type="dxa"/>
+              </w:tcPr>
+              <w:p>
+                <w:r>
+                  <w:t>Matthew</w:t>
+                </w:r>
+              </w:p>
+            </w:tc>
+          </w:sdtContent>
+        </w:sdt>
+        <w:tc>
+          <w:tcPr>
+            <w:tcW w:w="2551" w:type="dxa"/>
+          </w:tcPr>
+          <w:p/>
+        </w:tc>
+        <w:sdt>
+          <w:sdtPr>
+            <w:alias w:val="Last name"/>
+            <w:tag w:val="authorLastName"/>
+            <w:id w:val="-1725981020"/>
+            <w:placeholder>
+              <w:docPart w:val="F8D7A19FF7F44B1190B4E7AE0CC54065"/>
+            </w:placeholder>
+            <w:text/>
+          </w:sdtPr>
+          <w:sdtContent>
+            <w:tc>
+              <w:tcPr>
+                <w:tcW w:w="2642" w:type="dxa"/>
+              </w:tcPr>
+              <w:p>
+                <w:proofErr w:type="spellStart"/>
+                <w:r>
+                  <w:t>McGarry</w:t>
+                </w:r>
+                <w:proofErr w:type="spellEnd"/>
+              </w:p>
+            </w:tc>
+          </w:sdtContent>
+        </w:sdt>
+      </w:tr>
+      <w:tr>
+        <w:trPr>
+          <w:trHeight w:val="986"/>
+        </w:trPr>
+        <w:tc>
+          <w:tcPr>
+            <w:tcW w:w="491" w:type="dxa"/>
+            <w:vMerge/>
+            <w:shd w:val="clear" w:color="auto" w:fill="A6A6A6" w:themeFill="background1" w:themeFillShade="A6"/>
+          </w:tcPr>
+          <w:p>
+            <w:pPr>
+              <w:jc w:val="center"/>
+              <w:rPr>
+                <w:b/>
+                <w:color w:val="FFFFFF" w:themeColor="background1"/>
+              </w:rPr>
+            </w:pPr>
+          </w:p>
+        </w:tc>
+        <w:sdt>
+          <w:sdtPr>
+            <w:alias w:val="Biography"/>
+            <w:tag w:val="authorBiography"/>
+            <w:id w:val="1523060131"/>
+            <w:placeholder>
+              <w:docPart w:val="0BB6F11D447B4040B18DA4A4FE694B0E"/>
+            </w:placeholder>
+            <w:showingPlcHdr/>
+          </w:sdtPr>
+          <w:sdtContent>
+            <w:tc>
+              <w:tcPr>
+                <w:tcW w:w="8525" w:type="dxa"/>
+                <w:gridSpan w:val="4"/>
+              </w:tcPr>
+              <w:p>
+                <w:r>
+                  <w:rPr>
+                    <w:rStyle w:val="PlaceholderText"/>
+                  </w:rPr>
+                  <w:t>[Enter your biography]</w:t>
+                </w:r>
+              </w:p>
+            </w:tc>
+          </w:sdtContent>
+        </w:sdt>
+      </w:tr>
+      <w:tr>
+        <w:trPr>
+          <w:trHeight w:val="986"/>
+        </w:trPr>
+        <w:tc>
+          <w:tcPr>
+            <w:tcW w:w="491" w:type="dxa"/>
+            <w:vMerge/>
+            <w:shd w:val="clear" w:color="auto" w:fill="A6A6A6" w:themeFill="background1" w:themeFillShade="A6"/>
+          </w:tcPr>
+          <w:p>
+            <w:pPr>
+              <w:jc w:val="center"/>
+              <w:rPr>
+                <w:b/>
+                <w:color w:val="FFFFFF" w:themeColor="background1"/>
+              </w:rPr>
+            </w:pPr>
+          </w:p>
+        </w:tc>
+        <w:sdt>
+          <w:sdtPr>
+            <w:alias w:val="Affiliation"/>
+            <w:tag w:val="affiliation"/>
+            <w:id w:val="1918428208"/>
+            <w:placeholder>
+              <w:docPart w:val="F57F2EAB02DF4F619524A8CE349B1F39"/>
+            </w:placeholder>
+            <w:text/>
+          </w:sdtPr>
+          <w:sdtContent>
+            <w:tc>
+              <w:tcPr>
+                <w:tcW w:w="8525" w:type="dxa"/>
+                <w:gridSpan w:val="4"/>
+              </w:tcPr>
+              <w:p>
+                <w:r>
+                  <w:t>University of Stockholm</w:t>
+                </w:r>
+              </w:p>
+            </w:tc>
+          </w:sdtContent>
+        </w:sdt>
+      </w:tr>
+    </w:tbl>
+    <w:p>
+      <w:bookmarkStart w:id="0" w:name="_GoBack"/>
+      <w:bookmarkEnd w:id="0"/>
+    </w:p>
     <w:p/>
     <w:tbl>
       <w:tblPr>
@@ -848,7 +1064,11 @@
                   <w:t xml:space="preserve"> Mandelstam</w:t>
                 </w:r>
                 <w:r>
-                  <w:t xml:space="preserve"> (1891-1938) placed </w:t>
+                  <w:t xml:space="preserve"> </w:t>
+                </w:r>
+                <w:r>
+                  <w:lastRenderedPageBreak/>
+                  <w:t xml:space="preserve">(1891-1938) placed </w:t>
                 </w:r>
                 <w:proofErr w:type="spellStart"/>
                 <w:r>
@@ -946,11 +1166,7 @@
                 </w:r>
                 <w:proofErr w:type="spellEnd"/>
                 <w:r>
-                  <w:t xml:space="preserve"> of Futurism by </w:t>
-                </w:r>
-                <w:r>
-                  <w:lastRenderedPageBreak/>
-                  <w:t xml:space="preserve">harnessing a constructive energy of being-in-the-world. </w:t>
+                  <w:t xml:space="preserve"> of Futurism by harnessing a constructive energy of being-in-the-world. </w:t>
                 </w:r>
               </w:p>
               <w:p/>
@@ -1185,7 +1401,11 @@
                   <w:t>for the mason to overcome with the</w:t>
                 </w:r>
                 <w:r>
-                  <w:t xml:space="preserve"> chisel the resistance of every stone, but also the generation of more text via the addition of new pieces.  This is evident in the way Mandelstam celebrates the generative dynamism of the Middle Ages in the final poem of </w:t>
+                  <w:t xml:space="preserve"> chisel the resistance of every </w:t>
+                </w:r>
+                <w:r>
+                  <w:lastRenderedPageBreak/>
+                  <w:t xml:space="preserve">stone, but also the generation of more text via the addition of new pieces.  This is evident in the way Mandelstam celebrates the generative dynamism of the Middle Ages in the final poem of </w:t>
                 </w:r>
                 <w:r>
                   <w:rPr>
@@ -1235,9 +1455,6 @@
                 <w:proofErr w:type="gramEnd"/>
                 <w:r>
                   <w:br/>
-                </w:r>
-                <w:r>
-                  <w:lastRenderedPageBreak/>
                   <w:t>Stands the basilica:</w:t>
                 </w:r>
                 <w:r>
@@ -1457,8 +1674,6 @@
             </w:sdtPr>
             <w:sdtEndPr/>
             <w:sdtContent>
-              <w:bookmarkStart w:id="0" w:name="_GoBack" w:displacedByCustomXml="prev"/>
-              <w:bookmarkEnd w:id="0" w:displacedByCustomXml="prev"/>
               <w:p/>
               <w:p>
                 <w:sdt>
@@ -2439,7 +2654,6 @@
       <w:spacing w:after="0" w:line="240" w:lineRule="auto"/>
     </w:pPr>
     <w:tblPr>
-      <w:tblInd w:w="0" w:type="dxa"/>
       <w:tblBorders>
         <w:top w:val="single" w:sz="4" w:space="0" w:color="auto"/>
         <w:left w:val="single" w:sz="4" w:space="0" w:color="auto"/>
@@ -2448,12 +2662,6 @@
         <w:insideH w:val="single" w:sz="4" w:space="0" w:color="auto"/>
         <w:insideV w:val="single" w:sz="4" w:space="0" w:color="auto"/>
       </w:tblBorders>
-      <w:tblCellMar>
-        <w:top w:w="0" w:type="dxa"/>
-        <w:left w:w="108" w:type="dxa"/>
-        <w:bottom w:w="0" w:type="dxa"/>
-        <w:right w:w="108" w:type="dxa"/>
-      </w:tblCellMar>
     </w:tblPr>
   </w:style>
   <w:style w:type="paragraph" w:customStyle="1" w:styleId="Referenceslist">
@@ -2995,7 +3203,6 @@
       <w:spacing w:after="0" w:line="240" w:lineRule="auto"/>
     </w:pPr>
     <w:tblPr>
-      <w:tblInd w:w="0" w:type="dxa"/>
       <w:tblBorders>
         <w:top w:val="single" w:sz="4" w:space="0" w:color="auto"/>
         <w:left w:val="single" w:sz="4" w:space="0" w:color="auto"/>
@@ -3004,12 +3211,6 @@
         <w:insideH w:val="single" w:sz="4" w:space="0" w:color="auto"/>
         <w:insideV w:val="single" w:sz="4" w:space="0" w:color="auto"/>
       </w:tblBorders>
-      <w:tblCellMar>
-        <w:top w:w="0" w:type="dxa"/>
-        <w:left w:w="108" w:type="dxa"/>
-        <w:bottom w:w="0" w:type="dxa"/>
-        <w:right w:w="108" w:type="dxa"/>
-      </w:tblCellMar>
     </w:tblPr>
   </w:style>
   <w:style w:type="paragraph" w:customStyle="1" w:styleId="Referenceslist">
@@ -3283,35 +3484,6 @@
               <w:rStyle w:val="PlaceholderText"/>
             </w:rPr>
             <w:t>[First name]</w:t>
-          </w:r>
-        </w:p>
-      </w:docPartBody>
-    </w:docPart>
-    <w:docPart>
-      <w:docPartPr>
-        <w:name w:val="911D65C0A5AB480382D0C5E104452049"/>
-        <w:category>
-          <w:name w:val="General"/>
-          <w:gallery w:val="placeholder"/>
-        </w:category>
-        <w:types>
-          <w:type w:val="bbPlcHdr"/>
-        </w:types>
-        <w:behaviors>
-          <w:behavior w:val="content"/>
-        </w:behaviors>
-        <w:guid w:val="{7F8A465D-872B-43DE-84E1-5E2A9EFB395F}"/>
-      </w:docPartPr>
-      <w:docPartBody>
-        <w:p>
-          <w:pPr>
-            <w:pStyle w:val="911D65C0A5AB480382D0C5E104452049"/>
-          </w:pPr>
-          <w:r>
-            <w:rPr>
-              <w:rStyle w:val="PlaceholderText"/>
-            </w:rPr>
-            <w:t>[Middle name]</w:t>
           </w:r>
         </w:p>
       </w:docPartBody>
@@ -3591,6 +3763,153 @@
         </w:p>
       </w:docPartBody>
     </w:docPart>
+    <w:docPart>
+      <w:docPartPr>
+        <w:name w:val="40AC1D2FED3F4ED1B1C60E7627670689"/>
+        <w:category>
+          <w:name w:val="General"/>
+          <w:gallery w:val="placeholder"/>
+        </w:category>
+        <w:types>
+          <w:type w:val="bbPlcHdr"/>
+        </w:types>
+        <w:behaviors>
+          <w:behavior w:val="content"/>
+        </w:behaviors>
+        <w:guid w:val="{17A73B5C-3501-4EFA-80F4-A9E45761935C}"/>
+      </w:docPartPr>
+      <w:docPartBody>
+        <w:p>
+          <w:pPr>
+            <w:pStyle w:val="40AC1D2FED3F4ED1B1C60E7627670689"/>
+          </w:pPr>
+          <w:r>
+            <w:rPr>
+              <w:rStyle w:val="PlaceholderText"/>
+              <w:b/>
+              <w:color w:val="FFFFFF" w:themeColor="background1"/>
+            </w:rPr>
+            <w:t>[Salutation]</w:t>
+          </w:r>
+        </w:p>
+      </w:docPartBody>
+    </w:docPart>
+    <w:docPart>
+      <w:docPartPr>
+        <w:name w:val="FEF17C7FD6784F9DB7565DBA97339BFE"/>
+        <w:category>
+          <w:name w:val="General"/>
+          <w:gallery w:val="placeholder"/>
+        </w:category>
+        <w:types>
+          <w:type w:val="bbPlcHdr"/>
+        </w:types>
+        <w:behaviors>
+          <w:behavior w:val="content"/>
+        </w:behaviors>
+        <w:guid w:val="{BBD1E06E-B513-4416-AFA0-77BDC8056B22}"/>
+      </w:docPartPr>
+      <w:docPartBody>
+        <w:p>
+          <w:pPr>
+            <w:pStyle w:val="FEF17C7FD6784F9DB7565DBA97339BFE"/>
+          </w:pPr>
+          <w:r>
+            <w:rPr>
+              <w:rStyle w:val="PlaceholderText"/>
+            </w:rPr>
+            <w:t>[First name]</w:t>
+          </w:r>
+        </w:p>
+      </w:docPartBody>
+    </w:docPart>
+    <w:docPart>
+      <w:docPartPr>
+        <w:name w:val="F8D7A19FF7F44B1190B4E7AE0CC54065"/>
+        <w:category>
+          <w:name w:val="General"/>
+          <w:gallery w:val="placeholder"/>
+        </w:category>
+        <w:types>
+          <w:type w:val="bbPlcHdr"/>
+        </w:types>
+        <w:behaviors>
+          <w:behavior w:val="content"/>
+        </w:behaviors>
+        <w:guid w:val="{BA0535EB-566F-4081-8A3F-BDDD7EE96936}"/>
+      </w:docPartPr>
+      <w:docPartBody>
+        <w:p>
+          <w:pPr>
+            <w:pStyle w:val="F8D7A19FF7F44B1190B4E7AE0CC54065"/>
+          </w:pPr>
+          <w:r>
+            <w:rPr>
+              <w:rStyle w:val="PlaceholderText"/>
+            </w:rPr>
+            <w:t>[Last name]</w:t>
+          </w:r>
+        </w:p>
+      </w:docPartBody>
+    </w:docPart>
+    <w:docPart>
+      <w:docPartPr>
+        <w:name w:val="0BB6F11D447B4040B18DA4A4FE694B0E"/>
+        <w:category>
+          <w:name w:val="General"/>
+          <w:gallery w:val="placeholder"/>
+        </w:category>
+        <w:types>
+          <w:type w:val="bbPlcHdr"/>
+        </w:types>
+        <w:behaviors>
+          <w:behavior w:val="content"/>
+        </w:behaviors>
+        <w:guid w:val="{56FA62E6-D7B1-4448-94B3-AB8541081B48}"/>
+      </w:docPartPr>
+      <w:docPartBody>
+        <w:p>
+          <w:pPr>
+            <w:pStyle w:val="0BB6F11D447B4040B18DA4A4FE694B0E"/>
+          </w:pPr>
+          <w:r>
+            <w:rPr>
+              <w:rStyle w:val="PlaceholderText"/>
+            </w:rPr>
+            <w:t>[Enter your biography]</w:t>
+          </w:r>
+        </w:p>
+      </w:docPartBody>
+    </w:docPart>
+    <w:docPart>
+      <w:docPartPr>
+        <w:name w:val="F57F2EAB02DF4F619524A8CE349B1F39"/>
+        <w:category>
+          <w:name w:val="General"/>
+          <w:gallery w:val="placeholder"/>
+        </w:category>
+        <w:types>
+          <w:type w:val="bbPlcHdr"/>
+        </w:types>
+        <w:behaviors>
+          <w:behavior w:val="content"/>
+        </w:behaviors>
+        <w:guid w:val="{7BC30513-1150-41B8-8A15-2EE938A7A507}"/>
+      </w:docPartPr>
+      <w:docPartBody>
+        <w:p>
+          <w:pPr>
+            <w:pStyle w:val="F57F2EAB02DF4F619524A8CE349B1F39"/>
+          </w:pPr>
+          <w:r>
+            <w:rPr>
+              <w:rStyle w:val="PlaceholderText"/>
+            </w:rPr>
+            <w:t>[Enter the institution with which you are affiliated]</w:t>
+          </w:r>
+        </w:p>
+      </w:docPartBody>
+    </w:docPart>
   </w:docParts>
 </w:glossaryDocument>
 </file>
@@ -3671,9 +3990,11 @@
   </w:compat>
   <w:rsids>
     <w:rsidRoot w:val="002217D3"/>
+    <w:rsid w:val="00167B15"/>
     <w:rsid w:val="001E6630"/>
     <w:rsid w:val="00207491"/>
     <w:rsid w:val="002217D3"/>
+    <w:rsid w:val="005D6E52"/>
     <w:rsid w:val="00653BEC"/>
   </w:rsids>
   <m:mathPr>
@@ -3888,6 +4209,7 @@
     <w:basedOn w:val="DefaultParagraphFont"/>
     <w:uiPriority w:val="99"/>
     <w:semiHidden/>
+    <w:rsid w:val="005D6E52"/>
     <w:rPr>
       <w:color w:val="808080"/>
     </w:rPr>
@@ -3924,6 +4246,78 @@
   </w:style>
   <w:style w:type="paragraph" w:customStyle="1" w:styleId="CE44DEF4772E4DDEA93E08323FEF9368">
     <w:name w:val="CE44DEF4772E4DDEA93E08323FEF9368"/>
+  </w:style>
+  <w:style w:type="paragraph" w:customStyle="1" w:styleId="89640ED00C974415AB9CC4DEA672AD1E">
+    <w:name w:val="89640ED00C974415AB9CC4DEA672AD1E"/>
+    <w:rsid w:val="005D6E52"/>
+  </w:style>
+  <w:style w:type="paragraph" w:customStyle="1" w:styleId="459B61DC0DB44C7A8582E4FFDEA17FE5">
+    <w:name w:val="459B61DC0DB44C7A8582E4FFDEA17FE5"/>
+    <w:rsid w:val="005D6E52"/>
+  </w:style>
+  <w:style w:type="paragraph" w:customStyle="1" w:styleId="C31158A675A34C2E9DCB290C54578087">
+    <w:name w:val="C31158A675A34C2E9DCB290C54578087"/>
+    <w:rsid w:val="005D6E52"/>
+  </w:style>
+  <w:style w:type="paragraph" w:customStyle="1" w:styleId="70B599EB55F34113A453E8778C5A9D3D">
+    <w:name w:val="70B599EB55F34113A453E8778C5A9D3D"/>
+    <w:rsid w:val="005D6E52"/>
+  </w:style>
+  <w:style w:type="paragraph" w:customStyle="1" w:styleId="9726C66B818944A6A48ACA0EE98E8EFA">
+    <w:name w:val="9726C66B818944A6A48ACA0EE98E8EFA"/>
+    <w:rsid w:val="005D6E52"/>
+  </w:style>
+  <w:style w:type="paragraph" w:customStyle="1" w:styleId="AB9A68813F084D7DA0DCBB0D9FAFCE0F">
+    <w:name w:val="AB9A68813F084D7DA0DCBB0D9FAFCE0F"/>
+    <w:rsid w:val="005D6E52"/>
+  </w:style>
+  <w:style w:type="paragraph" w:customStyle="1" w:styleId="C701E854A28C4E5EA89A297926F41D00">
+    <w:name w:val="C701E854A28C4E5EA89A297926F41D00"/>
+    <w:rsid w:val="005D6E52"/>
+  </w:style>
+  <w:style w:type="paragraph" w:customStyle="1" w:styleId="CFCFF8A0B4FC4E6FB019E6B6B90D4A13">
+    <w:name w:val="CFCFF8A0B4FC4E6FB019E6B6B90D4A13"/>
+    <w:rsid w:val="005D6E52"/>
+  </w:style>
+  <w:style w:type="paragraph" w:customStyle="1" w:styleId="F5CEA6EBCA314AB2A70B0985BCBF5E90">
+    <w:name w:val="F5CEA6EBCA314AB2A70B0985BCBF5E90"/>
+    <w:rsid w:val="005D6E52"/>
+  </w:style>
+  <w:style w:type="paragraph" w:customStyle="1" w:styleId="D07DA62FE1194FF98FBA7991B29D345A">
+    <w:name w:val="D07DA62FE1194FF98FBA7991B29D345A"/>
+    <w:rsid w:val="005D6E52"/>
+  </w:style>
+  <w:style w:type="paragraph" w:customStyle="1" w:styleId="4D74A64DD88949C0B33AE2E06CC13D8B">
+    <w:name w:val="4D74A64DD88949C0B33AE2E06CC13D8B"/>
+    <w:rsid w:val="005D6E52"/>
+  </w:style>
+  <w:style w:type="paragraph" w:customStyle="1" w:styleId="8D13B946CCBF4F9AB97B883AD886522D">
+    <w:name w:val="8D13B946CCBF4F9AB97B883AD886522D"/>
+    <w:rsid w:val="005D6E52"/>
+  </w:style>
+  <w:style w:type="paragraph" w:customStyle="1" w:styleId="40AC1D2FED3F4ED1B1C60E7627670689">
+    <w:name w:val="40AC1D2FED3F4ED1B1C60E7627670689"/>
+    <w:rsid w:val="005D6E52"/>
+  </w:style>
+  <w:style w:type="paragraph" w:customStyle="1" w:styleId="FEF17C7FD6784F9DB7565DBA97339BFE">
+    <w:name w:val="FEF17C7FD6784F9DB7565DBA97339BFE"/>
+    <w:rsid w:val="005D6E52"/>
+  </w:style>
+  <w:style w:type="paragraph" w:customStyle="1" w:styleId="7A34068AF58646CDAEBAD68C37904982">
+    <w:name w:val="7A34068AF58646CDAEBAD68C37904982"/>
+    <w:rsid w:val="005D6E52"/>
+  </w:style>
+  <w:style w:type="paragraph" w:customStyle="1" w:styleId="F8D7A19FF7F44B1190B4E7AE0CC54065">
+    <w:name w:val="F8D7A19FF7F44B1190B4E7AE0CC54065"/>
+    <w:rsid w:val="005D6E52"/>
+  </w:style>
+  <w:style w:type="paragraph" w:customStyle="1" w:styleId="0BB6F11D447B4040B18DA4A4FE694B0E">
+    <w:name w:val="0BB6F11D447B4040B18DA4A4FE694B0E"/>
+    <w:rsid w:val="005D6E52"/>
+  </w:style>
+  <w:style w:type="paragraph" w:customStyle="1" w:styleId="F57F2EAB02DF4F619524A8CE349B1F39">
+    <w:name w:val="F57F2EAB02DF4F619524A8CE349B1F39"/>
+    <w:rsid w:val="005D6E52"/>
   </w:style>
 </w:styles>
 </file>
@@ -4120,6 +4514,7 @@
     <w:basedOn w:val="DefaultParagraphFont"/>
     <w:uiPriority w:val="99"/>
     <w:semiHidden/>
+    <w:rsid w:val="005D6E52"/>
     <w:rPr>
       <w:color w:val="808080"/>
     </w:rPr>
@@ -4156,6 +4551,78 @@
   </w:style>
   <w:style w:type="paragraph" w:customStyle="1" w:styleId="CE44DEF4772E4DDEA93E08323FEF9368">
     <w:name w:val="CE44DEF4772E4DDEA93E08323FEF9368"/>
+  </w:style>
+  <w:style w:type="paragraph" w:customStyle="1" w:styleId="89640ED00C974415AB9CC4DEA672AD1E">
+    <w:name w:val="89640ED00C974415AB9CC4DEA672AD1E"/>
+    <w:rsid w:val="005D6E52"/>
+  </w:style>
+  <w:style w:type="paragraph" w:customStyle="1" w:styleId="459B61DC0DB44C7A8582E4FFDEA17FE5">
+    <w:name w:val="459B61DC0DB44C7A8582E4FFDEA17FE5"/>
+    <w:rsid w:val="005D6E52"/>
+  </w:style>
+  <w:style w:type="paragraph" w:customStyle="1" w:styleId="C31158A675A34C2E9DCB290C54578087">
+    <w:name w:val="C31158A675A34C2E9DCB290C54578087"/>
+    <w:rsid w:val="005D6E52"/>
+  </w:style>
+  <w:style w:type="paragraph" w:customStyle="1" w:styleId="70B599EB55F34113A453E8778C5A9D3D">
+    <w:name w:val="70B599EB55F34113A453E8778C5A9D3D"/>
+    <w:rsid w:val="005D6E52"/>
+  </w:style>
+  <w:style w:type="paragraph" w:customStyle="1" w:styleId="9726C66B818944A6A48ACA0EE98E8EFA">
+    <w:name w:val="9726C66B818944A6A48ACA0EE98E8EFA"/>
+    <w:rsid w:val="005D6E52"/>
+  </w:style>
+  <w:style w:type="paragraph" w:customStyle="1" w:styleId="AB9A68813F084D7DA0DCBB0D9FAFCE0F">
+    <w:name w:val="AB9A68813F084D7DA0DCBB0D9FAFCE0F"/>
+    <w:rsid w:val="005D6E52"/>
+  </w:style>
+  <w:style w:type="paragraph" w:customStyle="1" w:styleId="C701E854A28C4E5EA89A297926F41D00">
+    <w:name w:val="C701E854A28C4E5EA89A297926F41D00"/>
+    <w:rsid w:val="005D6E52"/>
+  </w:style>
+  <w:style w:type="paragraph" w:customStyle="1" w:styleId="CFCFF8A0B4FC4E6FB019E6B6B90D4A13">
+    <w:name w:val="CFCFF8A0B4FC4E6FB019E6B6B90D4A13"/>
+    <w:rsid w:val="005D6E52"/>
+  </w:style>
+  <w:style w:type="paragraph" w:customStyle="1" w:styleId="F5CEA6EBCA314AB2A70B0985BCBF5E90">
+    <w:name w:val="F5CEA6EBCA314AB2A70B0985BCBF5E90"/>
+    <w:rsid w:val="005D6E52"/>
+  </w:style>
+  <w:style w:type="paragraph" w:customStyle="1" w:styleId="D07DA62FE1194FF98FBA7991B29D345A">
+    <w:name w:val="D07DA62FE1194FF98FBA7991B29D345A"/>
+    <w:rsid w:val="005D6E52"/>
+  </w:style>
+  <w:style w:type="paragraph" w:customStyle="1" w:styleId="4D74A64DD88949C0B33AE2E06CC13D8B">
+    <w:name w:val="4D74A64DD88949C0B33AE2E06CC13D8B"/>
+    <w:rsid w:val="005D6E52"/>
+  </w:style>
+  <w:style w:type="paragraph" w:customStyle="1" w:styleId="8D13B946CCBF4F9AB97B883AD886522D">
+    <w:name w:val="8D13B946CCBF4F9AB97B883AD886522D"/>
+    <w:rsid w:val="005D6E52"/>
+  </w:style>
+  <w:style w:type="paragraph" w:customStyle="1" w:styleId="40AC1D2FED3F4ED1B1C60E7627670689">
+    <w:name w:val="40AC1D2FED3F4ED1B1C60E7627670689"/>
+    <w:rsid w:val="005D6E52"/>
+  </w:style>
+  <w:style w:type="paragraph" w:customStyle="1" w:styleId="FEF17C7FD6784F9DB7565DBA97339BFE">
+    <w:name w:val="FEF17C7FD6784F9DB7565DBA97339BFE"/>
+    <w:rsid w:val="005D6E52"/>
+  </w:style>
+  <w:style w:type="paragraph" w:customStyle="1" w:styleId="7A34068AF58646CDAEBAD68C37904982">
+    <w:name w:val="7A34068AF58646CDAEBAD68C37904982"/>
+    <w:rsid w:val="005D6E52"/>
+  </w:style>
+  <w:style w:type="paragraph" w:customStyle="1" w:styleId="F8D7A19FF7F44B1190B4E7AE0CC54065">
+    <w:name w:val="F8D7A19FF7F44B1190B4E7AE0CC54065"/>
+    <w:rsid w:val="005D6E52"/>
+  </w:style>
+  <w:style w:type="paragraph" w:customStyle="1" w:styleId="0BB6F11D447B4040B18DA4A4FE694B0E">
+    <w:name w:val="0BB6F11D447B4040B18DA4A4FE694B0E"/>
+    <w:rsid w:val="005D6E52"/>
+  </w:style>
+  <w:style w:type="paragraph" w:customStyle="1" w:styleId="F57F2EAB02DF4F619524A8CE349B1F39">
+    <w:name w:val="F57F2EAB02DF4F619524A8CE349B1F39"/>
+    <w:rsid w:val="005D6E52"/>
   </w:style>
 </w:styles>
 </file>
@@ -4422,7 +4889,7 @@
   <a:extraClrSchemeLst/>
   <a:extLst>
     <a:ext uri="{05A4C25C-085E-4340-85A3-A5531E510DB2}">
-      <thm15:themeFamily xmlns:thm15="http://schemas.microsoft.com/office/thememl/2012/main" xmlns="" name="Office Theme" id="{62F939B6-93AF-4DB8-9C6B-D6C7DFDC589F}" vid="{4A3C46E8-61CC-4603-A589-7422A47A8E4A}"/>
+      <thm15:themeFamily xmlns="" xmlns:thm15="http://schemas.microsoft.com/office/thememl/2012/main" name="Office Theme" id="{62F939B6-93AF-4DB8-9C6B-D6C7DFDC589F}" vid="{4A3C46E8-61CC-4603-A589-7422A47A8E4A}"/>
     </a:ext>
   </a:extLst>
 </a:theme>
@@ -4577,7 +5044,7 @@
 </file>
 
 <file path=customXml/itemProps1.xml><?xml version="1.0" encoding="utf-8"?>
-<ds:datastoreItem xmlns:ds="http://schemas.openxmlformats.org/officeDocument/2006/customXml" ds:itemID="{C52D7524-C177-485D-B5DE-2EC437622FE5}">
+<ds:datastoreItem xmlns:ds="http://schemas.openxmlformats.org/officeDocument/2006/customXml" ds:itemID="{0D3ABA85-F3F8-490B-824E-9BA185CA732C}">
   <ds:schemaRefs>
     <ds:schemaRef ds:uri="http://schemas.openxmlformats.org/officeDocument/2006/bibliography"/>
   </ds:schemaRefs>

--- a/++Templated Entries/++ToppGunn/Acmeism/Acmeism(McGarry Goloubeva Swift)_JG.docx
+++ b/++Templated Entries/++ToppGunn/Acmeism/Acmeism(McGarry Goloubeva Swift)_JG.docx
@@ -132,6 +132,7 @@
             </w:placeholder>
             <w:text/>
           </w:sdtPr>
+          <w:sdtEndPr/>
           <w:sdtContent>
             <w:tc>
               <w:tcPr>
@@ -227,7 +228,6 @@
             </w:placeholder>
             <w:text/>
           </w:sdtPr>
-          <w:sdtEndPr/>
           <w:sdtContent>
             <w:tc>
               <w:tcPr>
@@ -236,7 +236,7 @@
               </w:tcPr>
               <w:p>
                 <w:r>
-                  <w:t>University of Wisconsin-Madison</w:t>
+                  <w:t>University of Stockholm</w:t>
                 </w:r>
               </w:p>
             </w:tc>
@@ -309,6 +309,7 @@
               <w:listItem w:displayText="Prof." w:value="Prof."/>
             </w:dropDownList>
           </w:sdtPr>
+          <w:sdtEndPr/>
           <w:sdtContent>
             <w:tc>
               <w:tcPr>
@@ -344,6 +345,7 @@
             </w:placeholder>
             <w:text/>
           </w:sdtPr>
+          <w:sdtEndPr/>
           <w:sdtContent>
             <w:tc>
               <w:tcPr>
@@ -373,6 +375,7 @@
             </w:placeholder>
             <w:text/>
           </w:sdtPr>
+          <w:sdtEndPr/>
           <w:sdtContent>
             <w:tc>
               <w:tcPr>
@@ -417,8 +420,8 @@
             <w:placeholder>
               <w:docPart w:val="0BB6F11D447B4040B18DA4A4FE694B0E"/>
             </w:placeholder>
-            <w:showingPlcHdr/>
           </w:sdtPr>
+          <w:sdtEndPr/>
           <w:sdtContent>
             <w:tc>
               <w:tcPr>
@@ -427,10 +430,7 @@
               </w:tcPr>
               <w:p>
                 <w:r>
-                  <w:rPr>
-                    <w:rStyle w:val="PlaceholderText"/>
-                  </w:rPr>
-                  <w:t>[Enter your biography]</w:t>
+                  <w:t>University of Wisconsin-Madison</w:t>
                 </w:r>
               </w:p>
             </w:tc>
@@ -457,36 +457,16 @@
             </w:pPr>
           </w:p>
         </w:tc>
-        <w:sdt>
-          <w:sdtPr>
-            <w:alias w:val="Affiliation"/>
-            <w:tag w:val="affiliation"/>
-            <w:id w:val="1918428208"/>
-            <w:placeholder>
-              <w:docPart w:val="F57F2EAB02DF4F619524A8CE349B1F39"/>
-            </w:placeholder>
-            <w:text/>
-          </w:sdtPr>
-          <w:sdtContent>
-            <w:tc>
-              <w:tcPr>
-                <w:tcW w:w="8525" w:type="dxa"/>
-                <w:gridSpan w:val="4"/>
-              </w:tcPr>
-              <w:p>
-                <w:r>
-                  <w:t>University of Stockholm</w:t>
-                </w:r>
-              </w:p>
-            </w:tc>
-          </w:sdtContent>
-        </w:sdt>
+        <w:tc>
+          <w:tcPr>
+            <w:tcW w:w="8525" w:type="dxa"/>
+            <w:gridSpan w:val="4"/>
+          </w:tcPr>
+          <w:p/>
+        </w:tc>
       </w:tr>
     </w:tbl>
-    <w:p>
-      <w:bookmarkStart w:id="0" w:name="_GoBack"/>
-      <w:bookmarkEnd w:id="0"/>
-    </w:p>
+    <w:p/>
     <w:p/>
     <w:tbl>
       <w:tblPr>
@@ -630,13 +610,25 @@
                   <w:t xml:space="preserve"> </w:t>
                 </w:r>
                 <w:r>
-                  <w:t>(</w:t>
+                  <w:t>[</w:t>
                 </w:r>
                 <w:r>
                   <w:rPr>
                     <w:lang w:val="ru-RU"/>
                   </w:rPr>
-                  <w:t xml:space="preserve">АКМЕИЗМ) </w:t>
+                  <w:t>АКМЕИЗМ</w:t>
+                </w:r>
+                <w:r>
+                  <w:rPr>
+                    <w:lang w:val="en-US"/>
+                  </w:rPr>
+                  <w:t>]</w:t>
+                </w:r>
+                <w:r>
+                  <w:rPr>
+                    <w:lang w:val="ru-RU"/>
+                  </w:rPr>
+                  <w:t xml:space="preserve"> </w:t>
                 </w:r>
                 <w:r>
                   <w:t xml:space="preserve">was a major literary movement of the Russian </w:t>
@@ -676,7 +668,7 @@
                   <w:t xml:space="preserve"> </w:t>
                 </w:r>
                 <w:r>
-                  <w:t>(</w:t>
+                  <w:t>[</w:t>
                 </w:r>
                 <w:r>
                   <w:rPr>
@@ -685,7 +677,10 @@
                   <w:t>The Scales</w:t>
                 </w:r>
                 <w:r>
-                  <w:t xml:space="preserve">), coinciding with the appearance of the journal </w:t>
+                  <w:t>]</w:t>
+                </w:r>
+                <w:r>
+                  <w:t xml:space="preserve">, coinciding with the appearance of the journal </w:t>
                 </w:r>
                 <w:proofErr w:type="spellStart"/>
                 <w:r>
@@ -719,7 +714,7 @@
                   <w:t>Guild of Poets</w:t>
                 </w:r>
                 <w:r>
-                  <w:t xml:space="preserve"> (</w:t>
+                  <w:t xml:space="preserve"> [</w:t>
                 </w:r>
                 <w:proofErr w:type="spellStart"/>
                 <w:r>
@@ -744,7 +739,10 @@
                 </w:r>
                 <w:proofErr w:type="spellEnd"/>
                 <w:r>
-                  <w:t xml:space="preserve">), </w:t>
+                  <w:t>]</w:t>
+                </w:r>
+                <w:r>
+                  <w:t xml:space="preserve">, </w:t>
                 </w:r>
                 <w:proofErr w:type="spellStart"/>
                 <w:r>
@@ -860,13 +858,25 @@
                   <w:t xml:space="preserve"> </w:t>
                 </w:r>
                 <w:r>
-                  <w:t>(</w:t>
+                  <w:t>[</w:t>
                 </w:r>
                 <w:r>
                   <w:rPr>
                     <w:lang w:val="ru-RU"/>
                   </w:rPr>
-                  <w:t xml:space="preserve">АКМЕИЗМ) </w:t>
+                  <w:t>АКМЕИЗМ</w:t>
+                </w:r>
+                <w:r>
+                  <w:rPr>
+                    <w:lang w:val="en-US"/>
+                  </w:rPr>
+                  <w:t>]</w:t>
+                </w:r>
+                <w:r>
+                  <w:rPr>
+                    <w:lang w:val="ru-RU"/>
+                  </w:rPr>
+                  <w:t xml:space="preserve"> </w:t>
                 </w:r>
                 <w:r>
                   <w:t xml:space="preserve">was a major literary movement of the Russian </w:t>
@@ -906,7 +916,7 @@
                   <w:t xml:space="preserve"> </w:t>
                 </w:r>
                 <w:r>
-                  <w:t>(</w:t>
+                  <w:t>[</w:t>
                 </w:r>
                 <w:r>
                   <w:rPr>
@@ -915,7 +925,10 @@
                   <w:t>The Scales</w:t>
                 </w:r>
                 <w:r>
-                  <w:t xml:space="preserve">), </w:t>
+                  <w:t>]</w:t>
+                </w:r>
+                <w:r>
+                  <w:t xml:space="preserve">, </w:t>
                 </w:r>
                 <w:r>
                   <w:t>coinciding</w:t>
@@ -976,7 +989,7 @@
                   <w:t>Guild of Poets</w:t>
                 </w:r>
                 <w:r>
-                  <w:t xml:space="preserve"> (</w:t>
+                  <w:t xml:space="preserve"> [</w:t>
                 </w:r>
                 <w:proofErr w:type="spellStart"/>
                 <w:r>
@@ -1001,7 +1014,10 @@
                 </w:r>
                 <w:proofErr w:type="spellEnd"/>
                 <w:r>
-                  <w:t xml:space="preserve">), </w:t>
+                  <w:t>]</w:t>
+                </w:r>
+                <w:r>
+                  <w:t xml:space="preserve">, </w:t>
                 </w:r>
                 <w:proofErr w:type="spellStart"/>
                 <w:r>
@@ -1089,6 +1105,9 @@
               </w:p>
               <w:p/>
               <w:p>
+                <w:pPr>
+                  <w:keepNext/>
+                </w:pPr>
                 <w:r>
                   <w:t xml:space="preserve">File: </w:t>
                 </w:r>
@@ -1101,12 +1120,110 @@
               </w:p>
               <w:p>
                 <w:pPr>
+                  <w:pStyle w:val="Caption"/>
+                </w:pPr>
+                <w:r>
                   <w:rPr>
                     <w:noProof/>
                     <w:lang w:val="en-CA" w:eastAsia="en-CA"/>
                   </w:rPr>
+                  <w:fldChar w:fldCharType="begin"/>
+                </w:r>
+                <w:r>
+                  <w:rPr>
+                    <w:noProof/>
+                    <w:lang w:val="en-CA" w:eastAsia="en-CA"/>
+                  </w:rPr>
+                  <w:instrText xml:space="preserve"> SEQ Figure \* ARABIC </w:instrText>
+                </w:r>
+                <w:r>
+                  <w:rPr>
+                    <w:noProof/>
+                    <w:lang w:val="en-CA" w:eastAsia="en-CA"/>
+                  </w:rPr>
+                  <w:fldChar w:fldCharType="separate"/>
+                </w:r>
+                <w:r>
+                  <w:rPr>
+                    <w:noProof/>
+                    <w:lang w:val="en-CA" w:eastAsia="en-CA"/>
+                  </w:rPr>
+                  <w:t>1</w:t>
+                </w:r>
+                <w:r>
+                  <w:rPr>
+                    <w:noProof/>
+                    <w:lang w:val="en-CA" w:eastAsia="en-CA"/>
+                  </w:rPr>
+                  <w:fldChar w:fldCharType="end"/>
+                </w:r>
+                <w:r>
+                  <w:rPr>
+                    <w:noProof/>
+                    <w:lang w:val="en-CA" w:eastAsia="en-CA"/>
+                  </w:rPr>
+                  <w:t xml:space="preserve"> </w:t>
+                </w:r>
+                <w:r>
+                  <w:t xml:space="preserve">Photograph of </w:t>
+                </w:r>
+                <w:proofErr w:type="spellStart"/>
+                <w:r>
+                  <w:t>Gumilyev</w:t>
+                </w:r>
+                <w:proofErr w:type="spellEnd"/>
+              </w:p>
+              <w:p>
+                <w:pPr>
+                  <w:ind w:left="720"/>
                 </w:pPr>
+                <w:r>
+                  <w:t xml:space="preserve">How can we remember our previous existences, the time we were in the abyss, with myriads of other possibilities of being, of which we know nothing except </w:t>
+                </w:r>
+                <w:r>
+                  <w:t xml:space="preserve">that </w:t>
+                </w:r>
+                <w:r>
+                  <w:t>they exist.</w:t>
+                </w:r>
               </w:p>
+              <w:p>
+                <w:pPr>
+                  <w:ind w:left="720"/>
+                  <w:rPr>
+                    <w:i/>
+                  </w:rPr>
+                </w:pPr>
+                <w:proofErr w:type="spellStart"/>
+                <w:r>
+                  <w:rPr>
+                    <w:i/>
+                  </w:rPr>
+                  <w:t>Gumilyev</w:t>
+                </w:r>
+                <w:proofErr w:type="spellEnd"/>
+                <w:r>
+                  <w:rPr>
+                    <w:i/>
+                  </w:rPr>
+                  <w:t>, “</w:t>
+                </w:r>
+                <w:proofErr w:type="spellStart"/>
+                <w:r>
+                  <w:rPr>
+                    <w:i/>
+                  </w:rPr>
+                  <w:t>Acmeism</w:t>
+                </w:r>
+                <w:proofErr w:type="spellEnd"/>
+                <w:r>
+                  <w:rPr>
+                    <w:i/>
+                  </w:rPr>
+                  <w:t xml:space="preserve"> and the Legacy of Symbolism”</w:t>
+                </w:r>
+              </w:p>
+              <w:p/>
               <w:p>
                 <w:r>
                   <w:t xml:space="preserve">In order to appreciate the critical import and aesthetic significance of </w:t>
@@ -1227,246 +1344,253 @@
               </w:p>
               <w:p/>
               <w:p>
+                <w:pPr>
+                  <w:keepNext/>
+                </w:pPr>
                 <w:r>
                   <w:t>File: Mandelstam.jpg</w:t>
+                </w:r>
+              </w:p>
+              <w:p>
+                <w:pPr>
+                  <w:pStyle w:val="Caption"/>
+                </w:pPr>
+                <w:fldSimple w:instr=" SEQ Figure \* ARABIC ">
+                  <w:r>
+                    <w:rPr>
+                      <w:noProof/>
+                    </w:rPr>
+                    <w:t>2</w:t>
+                  </w:r>
+                </w:fldSimple>
+                <w:r>
+                  <w:t xml:space="preserve"> </w:t>
+                </w:r>
+                <w:r>
+                  <w:t>Photograph of Mandelstam</w:t>
+                </w:r>
+              </w:p>
+              <w:p>
+                <w:pPr>
+                  <w:ind w:left="720"/>
+                </w:pPr>
+                <w:r>
+                  <w:t xml:space="preserve">The moon and other such neutral “objects” were completely excluded from his poetic usage.  On the other hand, he livened up immediately whenever the discussion </w:t>
+                </w:r>
+                <w:proofErr w:type="spellStart"/>
+                <w:r>
+                  <w:t>centered</w:t>
+                </w:r>
+                <w:proofErr w:type="spellEnd"/>
+                <w:r>
+                  <w:t xml:space="preserve"> on roast duck or on eternal bliss, objects which never quite lost hope of </w:t>
+                </w:r>
+                <w:r>
+                  <w:t>acquiring.</w:t>
+                </w:r>
+              </w:p>
+              <w:p>
+                <w:pPr>
+                  <w:ind w:left="720"/>
+                  <w:rPr>
+                    <w:i/>
+                  </w:rPr>
+                </w:pPr>
+                <w:r>
+                  <w:rPr>
+                    <w:i/>
+                  </w:rPr>
+                  <w:t>Mandelstam, “Francois Villon”</w:t>
+                </w:r>
+              </w:p>
+              <w:p/>
+              <w:p>
+                <w:proofErr w:type="spellStart"/>
+                <w:r>
+                  <w:t>Acmeists</w:t>
+                </w:r>
+                <w:proofErr w:type="spellEnd"/>
+                <w:r>
+                  <w:t xml:space="preserve"> sought to correct this problem by setting the poet a different task.  Instead of envisioning the poet as a trailblazer, seer, discoverer, oracle, or destroyer as the Symbolists and Futurists did, the </w:t>
+                </w:r>
+                <w:proofErr w:type="spellStart"/>
+                <w:r>
+                  <w:t>Acmeists</w:t>
+                </w:r>
+                <w:proofErr w:type="spellEnd"/>
+                <w:r>
+                  <w:t xml:space="preserve"> viewed</w:t>
+                </w:r>
+                <w:r>
+                  <w:t xml:space="preserve"> her as a craftsperson</w:t>
+                </w:r>
+                <w:r>
+                  <w:t>, builder, labo</w:t>
+                </w:r>
+                <w:r>
+                  <w:t>u</w:t>
+                </w:r>
+                <w:r>
+                  <w:t xml:space="preserve">rer, and creator.  With this in mind, </w:t>
+                </w:r>
+                <w:proofErr w:type="spellStart"/>
+                <w:r>
+                  <w:t>Acmeists</w:t>
+                </w:r>
+                <w:proofErr w:type="spellEnd"/>
+                <w:r>
+                  <w:t xml:space="preserve"> believed that the poet’s task was to strive for the “highest degree” of</w:t>
+                </w:r>
+                <w:r>
+                  <w:t xml:space="preserve"> </w:t>
+                </w:r>
+                <w:r>
+                  <w:t xml:space="preserve">clarity and precision </w:t>
+                </w:r>
+                <w:r>
+                  <w:t xml:space="preserve">that was possible </w:t>
+                </w:r>
+                <w:r>
+                  <w:t xml:space="preserve">in </w:t>
+                </w:r>
+                <w:r>
+                  <w:t xml:space="preserve">her </w:t>
+                </w:r>
+                <w:r>
+                  <w:t xml:space="preserve">verse.  </w:t>
+                </w:r>
+                <w:proofErr w:type="spellStart"/>
+                <w:r>
+                  <w:t>Acmeists</w:t>
+                </w:r>
+                <w:proofErr w:type="spellEnd"/>
+                <w:r>
+                  <w:t xml:space="preserve"> thus eschewed manifestos of the type the Symbolists and Futurists</w:t>
+                </w:r>
+                <w:r>
+                  <w:t xml:space="preserve"> authored, which </w:t>
+                </w:r>
+                <w:r>
+                  <w:t xml:space="preserve">elucidated in a language distinct from their art the underlying theory motivating their poetry and prose.  For the </w:t>
+                </w:r>
+                <w:proofErr w:type="spellStart"/>
+                <w:r>
+                  <w:t>Acmeists</w:t>
+                </w:r>
+                <w:proofErr w:type="spellEnd"/>
+                <w:r>
+                  <w:t xml:space="preserve">, such a platform was nothing but a repetition of </w:t>
+                </w:r>
+                <w:r>
+                  <w:t xml:space="preserve">a </w:t>
+                </w:r>
+                <w:r>
+                  <w:t xml:space="preserve">Kantian hierarchy of formal categories that served only to widen the chasm between subject and object.   The </w:t>
+                </w:r>
+                <w:proofErr w:type="spellStart"/>
+                <w:r>
+                  <w:t>Acmeist</w:t>
+                </w:r>
+                <w:proofErr w:type="spellEnd"/>
+                <w:r>
+                  <w:t xml:space="preserve"> poet’s theory was </w:t>
+                </w:r>
+                <w:r>
+                  <w:t>her</w:t>
+                </w:r>
+                <w:r>
+                  <w:t xml:space="preserve"> practice</w:t>
+                </w:r>
+                <w:r>
+                  <w:t>,</w:t>
+                </w:r>
+                <w:r>
+                  <w:t xml:space="preserve"> as evidenced in the creative result derived from the force generated by the momentary contact between the </w:t>
+                </w:r>
+                <w:r>
+                  <w:t>craftsperson</w:t>
+                </w:r>
+                <w:r>
+                  <w:t xml:space="preserve"> and </w:t>
+                </w:r>
+                <w:r>
+                  <w:t>her</w:t>
+                </w:r>
+                <w:r>
+                  <w:t xml:space="preserve"> material.</w:t>
+                </w:r>
+              </w:p>
+              <w:p/>
+              <w:p>
+                <w:r>
+                  <w:t xml:space="preserve">The radical extent to which </w:t>
+                </w:r>
+                <w:proofErr w:type="spellStart"/>
+                <w:r>
+                  <w:t>Acmeist</w:t>
+                </w:r>
+                <w:proofErr w:type="spellEnd"/>
+                <w:r>
+                  <w:t xml:space="preserve"> poets broke from the theoretical and practical precedents of their Symbolist contemporaries is apparent in both their nuanced notion of gravity and their peculiar definition of Logos.   For all the </w:t>
+                </w:r>
+                <w:proofErr w:type="spellStart"/>
+                <w:r>
+                  <w:t>Acmeists</w:t>
+                </w:r>
+                <w:proofErr w:type="spellEnd"/>
+                <w:r>
+                  <w:t xml:space="preserve">, gravity is the fount of the poet-builder’s creativity, the natural force of resistance that holds the keystones of Gothic cathedrals together, making it possible not only </w:t>
+                </w:r>
+                <w:r>
+                  <w:t>for the mason to overcome with the</w:t>
+                </w:r>
+                <w:r>
+                  <w:t xml:space="preserve"> chisel the resistance of every stone, but also the generation of more text via the addition of new pieces.  This is evident in the way Mandelstam celebrates the generative dynamism of the Middle Ages in the final poem of </w:t>
+                </w:r>
+                <w:r>
+                  <w:rPr>
+                    <w:i/>
+                  </w:rPr>
+                  <w:t>Stone</w:t>
+                </w:r>
+                <w:r>
+                  <w:t xml:space="preserve">, “Notre Dame” (1912).  Unlike his rendering of the Byzantine Orthodox basilica </w:t>
+                </w:r>
+                <w:proofErr w:type="spellStart"/>
+                <w:r>
+                  <w:t>Hagia</w:t>
+                </w:r>
+                <w:proofErr w:type="spellEnd"/>
+                <w:r>
+                  <w:t xml:space="preserve"> Sophia in the collection’s penultimate piece, Mandelstam presents the Catholic cathedral Notre Dame as an open-ended, historical structure built by man in Time from the ground up, against gravity, rather than as a finished, a-historical entity suspended from the eternity of heaven by God.</w:t>
                 </w:r>
               </w:p>
               <w:p/>
               <w:p>
                 <w:pPr>
-                  <w:pStyle w:val="Authornote"/>
+                  <w:keepNext/>
                 </w:pPr>
                 <w:r>
-                  <w:t xml:space="preserve">The moon and other such neutral “objects” were completely excluded from his poetic usage.  On the other hand, he livened up immediately whenever the discussion </w:t>
-                </w:r>
-                <w:proofErr w:type="spellStart"/>
-                <w:r>
-                  <w:t>centered</w:t>
-                </w:r>
-                <w:proofErr w:type="spellEnd"/>
-                <w:r>
-                  <w:t xml:space="preserve"> on roast duck or on eternal bliss, objects which never quite lost hope of </w:t>
-                </w:r>
-                <w:r>
-                  <w:t>acquiring.</w:t>
+                  <w:t>File: Notre dame.jpg</w:t>
                 </w:r>
               </w:p>
               <w:p>
                 <w:pPr>
-                  <w:pStyle w:val="Authornote"/>
+                  <w:pStyle w:val="Caption"/>
                 </w:pPr>
-                <w:r>
-                  <w:t>Mandelstam, “Francois Villon”</w:t>
-                </w:r>
-              </w:p>
-              <w:p/>
-              <w:p>
-                <w:proofErr w:type="spellStart"/>
-                <w:r>
-                  <w:t>Acmeists</w:t>
-                </w:r>
-                <w:proofErr w:type="spellEnd"/>
-                <w:r>
-                  <w:t xml:space="preserve"> sought to correct this problem by setting the poet a different task.  Instead of envisioning the poet as a trailblazer, seer, discoverer, oracle, or destroyer as the Symbolists and Futurists did, the </w:t>
-                </w:r>
-                <w:proofErr w:type="spellStart"/>
-                <w:r>
-                  <w:t>Acmeists</w:t>
-                </w:r>
-                <w:proofErr w:type="spellEnd"/>
-                <w:r>
-                  <w:t xml:space="preserve"> viewed</w:t>
-                </w:r>
-                <w:r>
-                  <w:t xml:space="preserve"> her as a craftsperson</w:t>
-                </w:r>
-                <w:r>
-                  <w:t>, builder, labo</w:t>
-                </w:r>
-                <w:r>
-                  <w:t>u</w:t>
-                </w:r>
-                <w:r>
-                  <w:t xml:space="preserve">rer, and creator.  With this in mind, </w:t>
-                </w:r>
-                <w:proofErr w:type="spellStart"/>
-                <w:r>
-                  <w:t>Acmeists</w:t>
-                </w:r>
-                <w:proofErr w:type="spellEnd"/>
-                <w:r>
-                  <w:t xml:space="preserve"> believed that the poet’s task was to strive for the “highest degree” of</w:t>
-                </w:r>
+                <w:fldSimple w:instr=" SEQ Figure \* ARABIC ">
+                  <w:r>
+                    <w:rPr>
+                      <w:noProof/>
+                    </w:rPr>
+                    <w:t>3</w:t>
+                  </w:r>
+                </w:fldSimple>
                 <w:r>
                   <w:t xml:space="preserve"> </w:t>
                 </w:r>
                 <w:r>
-                  <w:t xml:space="preserve">clarity and precision </w:t>
-                </w:r>
-                <w:r>
-                  <w:t xml:space="preserve">that was possible </w:t>
-                </w:r>
-                <w:r>
-                  <w:t xml:space="preserve">in </w:t>
-                </w:r>
-                <w:r>
-                  <w:t xml:space="preserve">her </w:t>
-                </w:r>
-                <w:r>
-                  <w:t xml:space="preserve">verse.  </w:t>
-                </w:r>
-                <w:proofErr w:type="spellStart"/>
-                <w:r>
-                  <w:t>Acmeists</w:t>
-                </w:r>
-                <w:proofErr w:type="spellEnd"/>
-                <w:r>
-                  <w:t xml:space="preserve"> thus eschewed manifestos of the type the Symbolists and Futurists</w:t>
-                </w:r>
-                <w:r>
-                  <w:t xml:space="preserve"> authored, which </w:t>
-                </w:r>
-                <w:r>
-                  <w:t xml:space="preserve">elucidated in a language distinct from their art the underlying theory motivating their poetry and prose.  For the </w:t>
-                </w:r>
-                <w:proofErr w:type="spellStart"/>
-                <w:r>
-                  <w:t>Acmeists</w:t>
-                </w:r>
-                <w:proofErr w:type="spellEnd"/>
-                <w:r>
-                  <w:t xml:space="preserve">, such a platform was nothing but a repetition of </w:t>
-                </w:r>
-                <w:r>
-                  <w:t xml:space="preserve">a </w:t>
-                </w:r>
-                <w:r>
-                  <w:t xml:space="preserve">Kantian hierarchy of formal categories that served only to widen the chasm between subject and object.   The </w:t>
-                </w:r>
-                <w:proofErr w:type="spellStart"/>
-                <w:r>
-                  <w:t>Acmeist</w:t>
-                </w:r>
-                <w:proofErr w:type="spellEnd"/>
-                <w:r>
-                  <w:t xml:space="preserve"> poet’s theory was </w:t>
-                </w:r>
-                <w:r>
-                  <w:t>her</w:t>
-                </w:r>
-                <w:r>
-                  <w:t xml:space="preserve"> practice</w:t>
-                </w:r>
-                <w:r>
-                  <w:t>,</w:t>
-                </w:r>
-                <w:r>
-                  <w:t xml:space="preserve"> as evidenced in the creative result derived from the force generated by the momentary contact between the </w:t>
-                </w:r>
-                <w:r>
-                  <w:t>craftsperson</w:t>
-                </w:r>
-                <w:r>
-                  <w:t xml:space="preserve"> and </w:t>
-                </w:r>
-                <w:r>
-                  <w:t>her</w:t>
-                </w:r>
-                <w:r>
-                  <w:t xml:space="preserve"> material.</w:t>
-                </w:r>
-              </w:p>
-              <w:p/>
-              <w:p>
-                <w:r>
-                  <w:t xml:space="preserve">The radical extent to which </w:t>
-                </w:r>
-                <w:proofErr w:type="spellStart"/>
-                <w:r>
-                  <w:t>Acmeist</w:t>
-                </w:r>
-                <w:proofErr w:type="spellEnd"/>
-                <w:r>
-                  <w:t xml:space="preserve"> poets broke from the theoretical and practical precedents of their Symbolist contemporaries is apparent in both their nuanced notion of gravity and their peculiar definition of Logos.   For all the </w:t>
-                </w:r>
-                <w:proofErr w:type="spellStart"/>
-                <w:r>
-                  <w:t>Acmeists</w:t>
-                </w:r>
-                <w:proofErr w:type="spellEnd"/>
-                <w:r>
-                  <w:t xml:space="preserve">, gravity is the fount of the poet-builder’s creativity, the natural force of resistance that holds the keystones of Gothic cathedrals together, making it possible not only </w:t>
-                </w:r>
-                <w:r>
-                  <w:t>for the mason to overcome with the</w:t>
-                </w:r>
-                <w:r>
-                  <w:t xml:space="preserve"> chisel the resistance of every </w:t>
-                </w:r>
-                <w:r>
-                  <w:lastRenderedPageBreak/>
-                  <w:t xml:space="preserve">stone, but also the generation of more text via the addition of new pieces.  This is evident in the way Mandelstam celebrates the generative dynamism of the Middle Ages in the final poem of </w:t>
-                </w:r>
-                <w:r>
-                  <w:rPr>
-                    <w:i/>
-                  </w:rPr>
-                  <w:t>Stone</w:t>
-                </w:r>
-                <w:r>
-                  <w:t xml:space="preserve">, “Notre Dame” (1912).  Unlike his rendering of the Byzantine Orthodox basilica </w:t>
-                </w:r>
-                <w:proofErr w:type="spellStart"/>
-                <w:r>
-                  <w:t>Hagia</w:t>
-                </w:r>
-                <w:proofErr w:type="spellEnd"/>
-                <w:r>
-                  <w:t xml:space="preserve"> Sophia in the collection’s penultimate piece, Mandelstam presents the Catholic cathedral Notre Dame as an open-ended, historical structure built by man in Time from the ground up, against gravity, rather than as a finished, a-historical entity suspended from the eternity of heaven by God.</w:t>
-                </w:r>
-              </w:p>
-              <w:p/>
-              <w:p>
-                <w:r>
-                  <w:t>File: Notre dame.jpg</w:t>
-                </w:r>
-              </w:p>
-              <w:p/>
-              <w:p>
-                <w:r>
-                  <w:t>File: Basilica.jpg</w:t>
-                </w:r>
-              </w:p>
-              <w:p/>
-              <w:p>
-                <w:pPr>
-                  <w:pStyle w:val="Blockquote"/>
-                </w:pPr>
-                <w:r>
-                  <w:t>Where the Roman justice judged a fore</w:t>
-                </w:r>
-                <w:r>
-                  <w:t>ign people</w:t>
-                </w:r>
-                <w:proofErr w:type="gramStart"/>
-                <w:r>
-                  <w:t>,</w:t>
-                </w:r>
-                <w:proofErr w:type="gramEnd"/>
-                <w:r>
-                  <w:br/>
-                  <w:t>Stands the basilica:</w:t>
-                </w:r>
-                <w:r>
-                  <w:t xml:space="preserve"> first and joyous,</w:t>
-                </w:r>
-                <w:r>
-                  <w:br/>
-                  <w:t>Just like Adam, with nerves stretching,</w:t>
-                </w:r>
-                <w:r>
-                  <w:br/>
-                  <w:t>The vault, a cross of air, flexes its muscles.</w:t>
+                  <w:t>Picture of the Cathedral of Notre Dame, Paris, France</w:t>
                 </w:r>
               </w:p>
               <w:p>
@@ -1474,27 +1598,30 @@
                   <w:pStyle w:val="Blockquote"/>
                 </w:pPr>
                 <w:r>
-                  <w:t>But outside a secret plan emerges</w:t>
+                  <w:t>Where the Roman justice judged a fore</w:t>
+                </w:r>
+                <w:r>
+                  <w:t>ign people</w:t>
                 </w:r>
                 <w:proofErr w:type="gramStart"/>
                 <w:r>
-                  <w:t>:</w:t>
+                  <w:t>,</w:t>
                 </w:r>
                 <w:proofErr w:type="gramEnd"/>
                 <w:r>
                   <w:br/>
-                  <w:t>Here labored the strength of arching stone</w:t>
+                  <w:t>Stands the basilica:</w:t>
+                </w:r>
+                <w:r>
+                  <w:t xml:space="preserve"> first and joyous,</w:t>
                 </w:r>
                 <w:r>
                   <w:br/>
-                  <w:t>So the freighted mass won't crush the walls,</w:t>
+                  <w:t>Just like Adam, with nerves stretching,</w:t>
                 </w:r>
                 <w:r>
                   <w:br/>
-                  <w:t>And the cocky vault's battering ram is still.</w:t>
-                </w:r>
-                <w:r>
-                  <w:t xml:space="preserve"> </w:t>
+                  <w:t>The vault, a cross of air, flexes its muscles.</w:t>
                 </w:r>
               </w:p>
               <w:p>
@@ -1502,10 +1629,117 @@
                   <w:pStyle w:val="Blockquote"/>
                 </w:pPr>
                 <w:r>
+                  <w:t>But outside a secret plan emerges</w:t>
+                </w:r>
+                <w:proofErr w:type="gramStart"/>
+                <w:r>
+                  <w:t>:</w:t>
+                </w:r>
+                <w:proofErr w:type="gramEnd"/>
+                <w:r>
+                  <w:br/>
+                  <w:t xml:space="preserve">Here </w:t>
+                </w:r>
+                <w:proofErr w:type="spellStart"/>
+                <w:r>
+                  <w:t>labored</w:t>
+                </w:r>
+                <w:proofErr w:type="spellEnd"/>
+                <w:r>
+                  <w:t xml:space="preserve"> the strength of arching stone</w:t>
+                </w:r>
+                <w:r>
+                  <w:br/>
+                  <w:t>So the freighted mass won't crush the walls,</w:t>
+                </w:r>
+                <w:r>
+                  <w:br/>
+                  <w:t>And the cocky vault's battering ram is still.</w:t>
+                </w:r>
+                <w:r>
+                  <w:t xml:space="preserve"> </w:t>
+                </w:r>
+              </w:p>
+              <w:p>
+                <w:pPr>
+                  <w:pStyle w:val="Blockquote"/>
+                </w:pPr>
+                <w:r>
                   <w:rPr>
                     <w:i/>
                   </w:rPr>
                   <w:t>Stanzas I &amp; II from “Notre Dame”</w:t>
+                </w:r>
+              </w:p>
+              <w:p>
+                <w:pPr>
+                  <w:keepNext/>
+                </w:pPr>
+                <w:r>
+                  <w:t>File: Basilica.jpg</w:t>
+                </w:r>
+              </w:p>
+              <w:p>
+                <w:pPr>
+                  <w:pStyle w:val="Caption"/>
+                </w:pPr>
+                <w:fldSimple w:instr=" SEQ Figure \* ARABIC ">
+                  <w:r>
+                    <w:rPr>
+                      <w:noProof/>
+                    </w:rPr>
+                    <w:t>4</w:t>
+                  </w:r>
+                </w:fldSimple>
+                <w:r>
+                  <w:t xml:space="preserve"> </w:t>
+                </w:r>
+                <w:r>
+                  <w:t xml:space="preserve">Picture of Basilica of </w:t>
+                </w:r>
+                <w:proofErr w:type="spellStart"/>
+                <w:r>
+                  <w:t>Hagia</w:t>
+                </w:r>
+                <w:proofErr w:type="spellEnd"/>
+                <w:r>
+                  <w:t xml:space="preserve"> Sophia, Istanbul, Turkey</w:t>
+                </w:r>
+              </w:p>
+              <w:p>
+                <w:pPr>
+                  <w:ind w:left="720"/>
+                </w:pPr>
+                <w:r>
+                  <w:t>What madman would agree to build if he did not believe in the reality of his material, the resistance of which he knew he must overcome?</w:t>
+                </w:r>
+              </w:p>
+              <w:p>
+                <w:pPr>
+                  <w:ind w:left="720"/>
+                  <w:rPr>
+                    <w:i/>
+                  </w:rPr>
+                </w:pPr>
+                <w:r>
+                  <w:rPr>
+                    <w:i/>
+                  </w:rPr>
+                  <w:t xml:space="preserve">Mandelstam, “Morning of </w:t>
+                </w:r>
+                <w:proofErr w:type="spellStart"/>
+                <w:r>
+                  <w:rPr>
+                    <w:i/>
+                  </w:rPr>
+                  <w:t>Acmeism</w:t>
+                </w:r>
+                <w:proofErr w:type="spellEnd"/>
+                <w:r>
+                  <w:rPr>
+                    <w:i/>
+                  </w:rPr>
+                  <w:t>”</w:t>
                 </w:r>
               </w:p>
               <w:p>
@@ -1591,12 +1825,38 @@
               </w:p>
               <w:p/>
               <w:p>
+                <w:pPr>
+                  <w:keepNext/>
+                </w:pPr>
                 <w:r>
                   <w:t>File: Akhmatova.jpg</w:t>
                 </w:r>
               </w:p>
-              <w:p/>
               <w:p>
+                <w:pPr>
+                  <w:pStyle w:val="Caption"/>
+                </w:pPr>
+                <w:fldSimple w:instr=" SEQ Figure \* ARABIC ">
+                  <w:r>
+                    <w:rPr>
+                      <w:noProof/>
+                    </w:rPr>
+                    <w:t>5</w:t>
+                  </w:r>
+                </w:fldSimple>
+                <w:r>
+                  <w:t xml:space="preserve"> </w:t>
+                </w:r>
+                <w:r>
+                  <w:t xml:space="preserve">Picture of Anna </w:t>
+                </w:r>
+                <w:proofErr w:type="spellStart"/>
+                <w:r>
+                  <w:t>Akhmatova</w:t>
+                </w:r>
+                <w:proofErr w:type="spellEnd"/>
+              </w:p>
+              <w:p>
                 <w:proofErr w:type="spellStart"/>
                 <w:r>
                   <w:t>Acmeism’s</w:t>
@@ -1633,7 +1893,11 @@
                 </w:r>
                 <w:proofErr w:type="spellEnd"/>
                 <w:r>
-                  <w:t xml:space="preserve"> reconsiderations of the relationship between art and life and, by extension, time and history are decidedly contemporary and germane to recent conceptions of aesthetic production, historiography, and rhetoric.  To modern and post-modern critics of the </w:t>
+                  <w:t xml:space="preserve"> reconsiderations of the relationship between art and life and, </w:t>
+                </w:r>
+                <w:r>
+                  <w:lastRenderedPageBreak/>
+                  <w:t xml:space="preserve">by extension, time and history are decidedly contemporary and germane to recent conceptions of aesthetic production, historiography, and rhetoric.  To modern and post-modern critics of the </w:t>
                 </w:r>
                 <w:r>
                   <w:t xml:space="preserve">so-called linguistic </w:t>
@@ -1879,6 +2143,73 @@
                 </w:sdt>
               </w:p>
               <w:p/>
+              <w:p>
+                <w:sdt>
+                  <w:sdtPr>
+                    <w:id w:val="-1187449526"/>
+                    <w:citation/>
+                  </w:sdtPr>
+                  <w:sdtContent>
+                    <w:r>
+                      <w:fldChar w:fldCharType="begin"/>
+                    </w:r>
+                    <w:r>
+                      <w:rPr>
+                        <w:lang w:val="en-US"/>
+                      </w:rPr>
+                      <w:instrText xml:space="preserve">CITATION Ale14 \l 1033 </w:instrText>
+                    </w:r>
+                    <w:r>
+                      <w:fldChar w:fldCharType="separate"/>
+                    </w:r>
+                    <w:r>
+                      <w:rPr>
+                        <w:noProof/>
+                        <w:lang w:val="en-US"/>
+                      </w:rPr>
+                      <w:t>(Bondarenko)</w:t>
+                    </w:r>
+                    <w:r>
+                      <w:fldChar w:fldCharType="end"/>
+                    </w:r>
+                  </w:sdtContent>
+                </w:sdt>
+              </w:p>
+              <w:p/>
+              <w:p>
+                <w:sdt>
+                  <w:sdtPr>
+                    <w:id w:val="1607158044"/>
+                    <w:citation/>
+                  </w:sdtPr>
+                  <w:sdtContent>
+                    <w:bookmarkStart w:id="0" w:name="_GoBack"/>
+                    <w:r>
+                      <w:fldChar w:fldCharType="begin"/>
+                    </w:r>
+                    <w:r>
+                      <w:rPr>
+                        <w:lang w:val="en-US"/>
+                      </w:rPr>
+                      <w:instrText xml:space="preserve">CITATION Jam07 \l 1033 </w:instrText>
+                    </w:r>
+                    <w:r>
+                      <w:fldChar w:fldCharType="separate"/>
+                    </w:r>
+                    <w:r>
+                      <w:rPr>
+                        <w:noProof/>
+                        <w:lang w:val="en-US"/>
+                      </w:rPr>
+                      <w:t>(James)</w:t>
+                    </w:r>
+                    <w:r>
+                      <w:fldChar w:fldCharType="end"/>
+                    </w:r>
+                    <w:bookmarkEnd w:id="0"/>
+                  </w:sdtContent>
+                </w:sdt>
+              </w:p>
             </w:sdtContent>
           </w:sdt>
         </w:tc>
@@ -2873,6 +3204,25 @@
       <w:lang w:val="en-US"/>
     </w:rPr>
   </w:style>
+  <w:style w:type="paragraph" w:styleId="Caption">
+    <w:name w:val="caption"/>
+    <w:basedOn w:val="Normal"/>
+    <w:next w:val="Normal"/>
+    <w:uiPriority w:val="35"/>
+    <w:semiHidden/>
+    <w:qFormat/>
+    <w:rsid w:val="00613079"/>
+    <w:pPr>
+      <w:spacing w:after="200" w:line="240" w:lineRule="auto"/>
+    </w:pPr>
+    <w:rPr>
+      <w:b/>
+      <w:bCs/>
+      <w:color w:val="5B9BD5" w:themeColor="accent1"/>
+      <w:sz w:val="18"/>
+      <w:szCs w:val="18"/>
+    </w:rPr>
+  </w:style>
 </w:styles>
 </file>
 
@@ -3420,6 +3770,25 @@
       <w:sz w:val="20"/>
       <w:szCs w:val="20"/>
       <w:lang w:val="en-US"/>
+    </w:rPr>
+  </w:style>
+  <w:style w:type="paragraph" w:styleId="Caption">
+    <w:name w:val="caption"/>
+    <w:basedOn w:val="Normal"/>
+    <w:next w:val="Normal"/>
+    <w:uiPriority w:val="35"/>
+    <w:semiHidden/>
+    <w:qFormat/>
+    <w:rsid w:val="00613079"/>
+    <w:pPr>
+      <w:spacing w:after="200" w:line="240" w:lineRule="auto"/>
+    </w:pPr>
+    <w:rPr>
+      <w:b/>
+      <w:bCs/>
+      <w:color w:val="5B9BD5" w:themeColor="accent1"/>
+      <w:sz w:val="18"/>
+      <w:szCs w:val="18"/>
     </w:rPr>
   </w:style>
 </w:styles>
@@ -3881,35 +4250,6 @@
         </w:p>
       </w:docPartBody>
     </w:docPart>
-    <w:docPart>
-      <w:docPartPr>
-        <w:name w:val="F57F2EAB02DF4F619524A8CE349B1F39"/>
-        <w:category>
-          <w:name w:val="General"/>
-          <w:gallery w:val="placeholder"/>
-        </w:category>
-        <w:types>
-          <w:type w:val="bbPlcHdr"/>
-        </w:types>
-        <w:behaviors>
-          <w:behavior w:val="content"/>
-        </w:behaviors>
-        <w:guid w:val="{7BC30513-1150-41B8-8A15-2EE938A7A507}"/>
-      </w:docPartPr>
-      <w:docPartBody>
-        <w:p>
-          <w:pPr>
-            <w:pStyle w:val="F57F2EAB02DF4F619524A8CE349B1F39"/>
-          </w:pPr>
-          <w:r>
-            <w:rPr>
-              <w:rStyle w:val="PlaceholderText"/>
-            </w:rPr>
-            <w:t>[Enter the institution with which you are affiliated]</w:t>
-          </w:r>
-        </w:p>
-      </w:docPartBody>
-    </w:docPart>
   </w:docParts>
 </w:glossaryDocument>
 </file>
@@ -3994,6 +4334,8 @@
     <w:rsid w:val="001E6630"/>
     <w:rsid w:val="00207491"/>
     <w:rsid w:val="002217D3"/>
+    <w:rsid w:val="003B39A2"/>
+    <w:rsid w:val="005C01D1"/>
     <w:rsid w:val="005D6E52"/>
     <w:rsid w:val="00653BEC"/>
   </w:rsids>
@@ -4889,7 +5231,7 @@
   <a:extraClrSchemeLst/>
   <a:extLst>
     <a:ext uri="{05A4C25C-085E-4340-85A3-A5531E510DB2}">
-      <thm15:themeFamily xmlns="" xmlns:thm15="http://schemas.microsoft.com/office/thememl/2012/main" name="Office Theme" id="{62F939B6-93AF-4DB8-9C6B-D6C7DFDC589F}" vid="{4A3C46E8-61CC-4603-A589-7422A47A8E4A}"/>
+      <thm15:themeFamily xmlns:thm15="http://schemas.microsoft.com/office/thememl/2012/main" xmlns="" name="Office Theme" id="{62F939B6-93AF-4DB8-9C6B-D6C7DFDC589F}" vid="{4A3C46E8-61CC-4603-A589-7422A47A8E4A}"/>
     </a:ext>
   </a:extLst>
 </a:theme>
@@ -5040,11 +5382,60 @@
     <b:Comments>Arguably the best English language history of Acmeism.  Especially strong on the difference between Russian Symbolism and Acmeism.</b:Comments>
     <b:RefOrder>1</b:RefOrder>
   </b:Source>
+  <b:Source>
+    <b:Tag>Ale14</b:Tag>
+    <b:SourceType>InternetSite</b:SourceType>
+    <b:Guid>{5E69C73A-AE2C-4284-A411-14D4105DD0AB}</b:Guid>
+    <b:Title>Prominent Russians: Nikolay Gumilev</b:Title>
+    <b:YearAccessed>2014</b:YearAccessed>
+    <b:MonthAccessed>June</b:MonthAccessed>
+    <b:DayAccessed>28</b:DayAccessed>
+    <b:Author>
+      <b:Author>
+        <b:NameList>
+          <b:Person>
+            <b:Last>Bondarenko</b:Last>
+            <b:First>Aleksandr</b:First>
+          </b:Person>
+        </b:NameList>
+      </b:Author>
+    </b:Author>
+    <b:InternetSiteTitle>Russiapedia</b:InternetSiteTitle>
+    <b:ProductionCompany>Autonomous Nonprofit Organization “TV-Novosti”, 2005–2011. All rights reserved.</b:ProductionCompany>
+    <b:URL>http://russiapedia.rt.com/prominent-russians/literature/nikolay-gumilev/</b:URL>
+    <b:Comments>A page introducing the life of Gumilev</b:Comments>
+    <b:RefOrder>7</b:RefOrder>
+  </b:Source>
+  <b:Source>
+    <b:Tag>Jam07</b:Tag>
+    <b:SourceType>ArticleInAPeriodical</b:SourceType>
+    <b:Guid>{13F6A745-A8A1-41A9-809C-400311A78E0A}</b:Guid>
+    <b:Title>Anna Akhmatova</b:Title>
+    <b:Year>2007</b:Year>
+    <b:Month>February</b:Month>
+    <b:Day>5</b:Day>
+    <b:Medium>Web</b:Medium>
+    <b:InternetSiteTitle>Slate.com</b:InternetSiteTitle>
+    <b:URL>http://www.slate.com/articles/news_and_politics/clives_lives/2007/02/anna_akhmatova.html</b:URL>
+    <b:Author>
+      <b:Author>
+        <b:NameList>
+          <b:Person>
+            <b:Last>James</b:Last>
+            <b:First>Clive</b:First>
+          </b:Person>
+        </b:NameList>
+      </b:Author>
+    </b:Author>
+    <b:PeriodicalTitle>Slate.com</b:PeriodicalTitle>
+    <b:Comments>The well-known critic's assessment of the poet's career.</b:Comments>
+    <b:RefOrder>8</b:RefOrder>
+  </b:Source>
 </b:Sources>
 </file>
 
 <file path=customXml/itemProps1.xml><?xml version="1.0" encoding="utf-8"?>
-<ds:datastoreItem xmlns:ds="http://schemas.openxmlformats.org/officeDocument/2006/customXml" ds:itemID="{0D3ABA85-F3F8-490B-824E-9BA185CA732C}">
+<ds:datastoreItem xmlns:ds="http://schemas.openxmlformats.org/officeDocument/2006/customXml" ds:itemID="{57710B3D-074C-4305-990D-03F4A7B691F2}">
   <ds:schemaRefs>
     <ds:schemaRef ds:uri="http://schemas.openxmlformats.org/officeDocument/2006/bibliography"/>
   </ds:schemaRefs>
